--- a/4. Fundamentos de Game Design com GODOT/Primeiro contato com GODOT/Primeiro Contado com GODOT.docx
+++ b/4. Fundamentos de Game Design com GODOT/Primeiro contato com GODOT/Primeiro Contado com GODOT.docx
@@ -2,6 +2,134 @@
 <file path=word/document.xml><?xml version="1.0" encoding="utf-8"?>
 <w:document xmlns:wpc="http://schemas.microsoft.com/office/word/2010/wordprocessingCanvas" xmlns:cx="http://schemas.microsoft.com/office/drawing/2014/chartex" xmlns:mc="http://schemas.openxmlformats.org/markup-compatibility/2006" xmlns:o="urn:schemas-microsoft-com:office:office" xmlns:r="http://schemas.openxmlformats.org/officeDocument/2006/relationships" xmlns:m="http://schemas.openxmlformats.org/officeDocument/2006/math" xmlns:v="urn:schemas-microsoft-com:vml" xmlns:wp14="http://schemas.microsoft.com/office/word/2010/wordprocessingDrawing" xmlns:wp="http://schemas.openxmlformats.org/drawingml/2006/wordprocessingDrawing" xmlns:w10="urn:schemas-microsoft-com:office:word" xmlns:w="http://schemas.openxmlformats.org/wordprocessingml/2006/main" xmlns:w14="http://schemas.microsoft.com/office/word/2010/wordml" xmlns:w15="http://schemas.microsoft.com/office/word/2012/wordml" xmlns:w16se="http://schemas.microsoft.com/office/word/2015/wordml/symex" xmlns:wpg="http://schemas.microsoft.com/office/word/2010/wordprocessingGroup" xmlns:wpi="http://schemas.microsoft.com/office/word/2010/wordprocessingInk" xmlns:wne="http://schemas.microsoft.com/office/word/2006/wordml" xmlns:wps="http://schemas.microsoft.com/office/word/2010/wordprocessingShape" mc:Ignorable="w14 w15 w16se wp14">
   <w:body>
+    <w:p>
+      <w:pPr>
+        <w:jc w:val="both"/>
+      </w:pPr>
+      <w:r>
+        <w:rPr>
+          <w:rFonts w:ascii="Times New Roman" w:hAnsi="Times New Roman" w:cs="Times New Roman"/>
+          <w:sz w:val="24"/>
+          <w:szCs w:val="24"/>
+        </w:rPr>
+        <w:t xml:space="preserve">Para baixar o </w:t>
+      </w:r>
+      <w:proofErr w:type="spellStart"/>
+      <w:r>
+        <w:rPr>
+          <w:rFonts w:ascii="Times New Roman" w:hAnsi="Times New Roman" w:cs="Times New Roman"/>
+          <w:sz w:val="24"/>
+          <w:szCs w:val="24"/>
+        </w:rPr>
+        <w:t>godot</w:t>
+      </w:r>
+      <w:proofErr w:type="spellEnd"/>
+      <w:r>
+        <w:rPr>
+          <w:rFonts w:ascii="Times New Roman" w:hAnsi="Times New Roman" w:cs="Times New Roman"/>
+          <w:sz w:val="24"/>
+          <w:szCs w:val="24"/>
+        </w:rPr>
+        <w:t>:</w:t>
+      </w:r>
+      <w:r>
+        <w:t xml:space="preserve"> </w:t>
+      </w:r>
+      <w:hyperlink r:id="rId4" w:history="1">
+        <w:proofErr w:type="spellStart"/>
+        <w:r>
+          <w:rPr>
+            <w:rStyle w:val="Hyperlink"/>
+          </w:rPr>
+          <w:t>Godot</w:t>
+        </w:r>
+        <w:proofErr w:type="spellEnd"/>
+        <w:r>
+          <w:rPr>
+            <w:rStyle w:val="Hyperlink"/>
+          </w:rPr>
+          <w:t xml:space="preserve"> </w:t>
+        </w:r>
+        <w:proofErr w:type="spellStart"/>
+        <w:r>
+          <w:rPr>
+            <w:rStyle w:val="Hyperlink"/>
+          </w:rPr>
+          <w:t>Engine</w:t>
+        </w:r>
+        <w:proofErr w:type="spellEnd"/>
+        <w:r>
+          <w:rPr>
+            <w:rStyle w:val="Hyperlink"/>
+          </w:rPr>
+          <w:t xml:space="preserve"> - </w:t>
+        </w:r>
+        <w:proofErr w:type="spellStart"/>
+        <w:r>
+          <w:rPr>
+            <w:rStyle w:val="Hyperlink"/>
+          </w:rPr>
+          <w:t>Free</w:t>
+        </w:r>
+        <w:proofErr w:type="spellEnd"/>
+        <w:r>
+          <w:rPr>
+            <w:rStyle w:val="Hyperlink"/>
+          </w:rPr>
+          <w:t xml:space="preserve"> </w:t>
+        </w:r>
+        <w:proofErr w:type="spellStart"/>
+        <w:r>
+          <w:rPr>
+            <w:rStyle w:val="Hyperlink"/>
+          </w:rPr>
+          <w:t>and</w:t>
+        </w:r>
+        <w:proofErr w:type="spellEnd"/>
+        <w:r>
+          <w:rPr>
+            <w:rStyle w:val="Hyperlink"/>
+          </w:rPr>
+          <w:t xml:space="preserve"> open </w:t>
+        </w:r>
+        <w:proofErr w:type="spellStart"/>
+        <w:r>
+          <w:rPr>
+            <w:rStyle w:val="Hyperlink"/>
+          </w:rPr>
+          <w:t>source</w:t>
+        </w:r>
+        <w:proofErr w:type="spellEnd"/>
+        <w:r>
+          <w:rPr>
+            <w:rStyle w:val="Hyperlink"/>
+          </w:rPr>
+          <w:t xml:space="preserve"> 2D </w:t>
+        </w:r>
+        <w:proofErr w:type="spellStart"/>
+        <w:r>
+          <w:rPr>
+            <w:rStyle w:val="Hyperlink"/>
+          </w:rPr>
+          <w:t>and</w:t>
+        </w:r>
+        <w:proofErr w:type="spellEnd"/>
+        <w:r>
+          <w:rPr>
+            <w:rStyle w:val="Hyperlink"/>
+          </w:rPr>
+          <w:t xml:space="preserve"> 3D game </w:t>
+        </w:r>
+        <w:proofErr w:type="spellStart"/>
+        <w:r>
+          <w:rPr>
+            <w:rStyle w:val="Hyperlink"/>
+          </w:rPr>
+          <w:t>engine</w:t>
+        </w:r>
+        <w:proofErr w:type="spellEnd"/>
+      </w:hyperlink>
+    </w:p>
     <w:p>
       <w:pPr>
         <w:jc w:val="both"/>
@@ -447,6 +575,18 @@
     <w:semiHidden/>
     <w:unhideWhenUsed/>
   </w:style>
+  <w:style w:type="character" w:styleId="Hyperlink">
+    <w:name w:val="Hyperlink"/>
+    <w:basedOn w:val="Fontepargpadro"/>
+    <w:uiPriority w:val="99"/>
+    <w:semiHidden/>
+    <w:unhideWhenUsed/>
+    <w:rsid w:val="005016B2"/>
+    <w:rPr>
+      <w:color w:val="0000FF"/>
+      <w:u w:val="single"/>
+    </w:rPr>
+  </w:style>
 </w:styles>
 </file>
 

--- a/4. Fundamentos de Game Design com GODOT/Primeiro contato com GODOT/Primeiro Contado com GODOT.docx
+++ b/4. Fundamentos de Game Design com GODOT/Primeiro contato com GODOT/Primeiro Contado com GODOT.docx
@@ -129,6 +129,394 @@
         </w:r>
         <w:proofErr w:type="spellEnd"/>
       </w:hyperlink>
+    </w:p>
+    <w:p>
+      <w:pPr>
+        <w:jc w:val="both"/>
+      </w:pPr>
+      <w:r>
+        <w:rPr>
+          <w:rFonts w:ascii="Times New Roman" w:hAnsi="Times New Roman" w:cs="Times New Roman"/>
+          <w:sz w:val="24"/>
+          <w:szCs w:val="24"/>
+        </w:rPr>
+        <w:t xml:space="preserve">Projetos demos disponibilizados para testes: </w:t>
+      </w:r>
+      <w:hyperlink r:id="rId5" w:history="1">
+        <w:proofErr w:type="spellStart"/>
+        <w:r>
+          <w:rPr>
+            <w:rStyle w:val="Hyperlink"/>
+          </w:rPr>
+          <w:t>godotengine</w:t>
+        </w:r>
+        <w:proofErr w:type="spellEnd"/>
+        <w:r>
+          <w:rPr>
+            <w:rStyle w:val="Hyperlink"/>
+          </w:rPr>
+          <w:t>/</w:t>
+        </w:r>
+        <w:proofErr w:type="spellStart"/>
+        <w:r>
+          <w:rPr>
+            <w:rStyle w:val="Hyperlink"/>
+          </w:rPr>
+          <w:t>godot</w:t>
+        </w:r>
+        <w:proofErr w:type="spellEnd"/>
+        <w:r>
+          <w:rPr>
+            <w:rStyle w:val="Hyperlink"/>
+          </w:rPr>
+          <w:t>-demo-</w:t>
+        </w:r>
+        <w:proofErr w:type="spellStart"/>
+        <w:r>
+          <w:rPr>
+            <w:rStyle w:val="Hyperlink"/>
+          </w:rPr>
+          <w:t>projects</w:t>
+        </w:r>
+        <w:proofErr w:type="spellEnd"/>
+        <w:r>
+          <w:rPr>
+            <w:rStyle w:val="Hyperlink"/>
+          </w:rPr>
+          <w:t xml:space="preserve">: </w:t>
+        </w:r>
+        <w:proofErr w:type="spellStart"/>
+        <w:r>
+          <w:rPr>
+            <w:rStyle w:val="Hyperlink"/>
+          </w:rPr>
+          <w:t>Demonstration</w:t>
+        </w:r>
+        <w:proofErr w:type="spellEnd"/>
+        <w:r>
+          <w:rPr>
+            <w:rStyle w:val="Hyperlink"/>
+          </w:rPr>
+          <w:t xml:space="preserve"> </w:t>
+        </w:r>
+        <w:proofErr w:type="spellStart"/>
+        <w:r>
+          <w:rPr>
+            <w:rStyle w:val="Hyperlink"/>
+          </w:rPr>
+          <w:t>and</w:t>
+        </w:r>
+        <w:proofErr w:type="spellEnd"/>
+        <w:r>
+          <w:rPr>
+            <w:rStyle w:val="Hyperlink"/>
+          </w:rPr>
+          <w:t xml:space="preserve"> </w:t>
+        </w:r>
+        <w:proofErr w:type="spellStart"/>
+        <w:r>
+          <w:rPr>
+            <w:rStyle w:val="Hyperlink"/>
+          </w:rPr>
+          <w:t>Template</w:t>
+        </w:r>
+        <w:proofErr w:type="spellEnd"/>
+        <w:r>
+          <w:rPr>
+            <w:rStyle w:val="Hyperlink"/>
+          </w:rPr>
+          <w:t xml:space="preserve"> </w:t>
+        </w:r>
+        <w:proofErr w:type="spellStart"/>
+        <w:r>
+          <w:rPr>
+            <w:rStyle w:val="Hyperlink"/>
+          </w:rPr>
+          <w:t>Projects</w:t>
+        </w:r>
+        <w:proofErr w:type="spellEnd"/>
+        <w:r>
+          <w:rPr>
+            <w:rStyle w:val="Hyperlink"/>
+          </w:rPr>
+          <w:t xml:space="preserve"> (github.com)</w:t>
+        </w:r>
+      </w:hyperlink>
+    </w:p>
+    <w:p>
+      <w:pPr>
+        <w:jc w:val="both"/>
+        <w:rPr>
+          <w:rFonts w:ascii="Times New Roman" w:hAnsi="Times New Roman" w:cs="Times New Roman"/>
+          <w:sz w:val="24"/>
+          <w:szCs w:val="24"/>
+        </w:rPr>
+      </w:pPr>
+    </w:p>
+    <w:p>
+      <w:pPr>
+        <w:jc w:val="both"/>
+        <w:rPr>
+          <w:rFonts w:ascii="Times New Roman" w:hAnsi="Times New Roman" w:cs="Times New Roman"/>
+          <w:sz w:val="24"/>
+          <w:szCs w:val="24"/>
+        </w:rPr>
+      </w:pPr>
+      <w:proofErr w:type="gramStart"/>
+      <w:r>
+        <w:rPr>
+          <w:rFonts w:ascii="Times New Roman" w:hAnsi="Times New Roman" w:cs="Times New Roman"/>
+          <w:b/>
+          <w:sz w:val="24"/>
+          <w:szCs w:val="24"/>
+        </w:rPr>
+        <w:t>Para Criar</w:t>
+      </w:r>
+      <w:proofErr w:type="gramEnd"/>
+      <w:r>
+        <w:rPr>
+          <w:rFonts w:ascii="Times New Roman" w:hAnsi="Times New Roman" w:cs="Times New Roman"/>
+          <w:sz w:val="24"/>
+          <w:szCs w:val="24"/>
+        </w:rPr>
+        <w:t xml:space="preserve"> projetos é só apertar New; </w:t>
+      </w:r>
+    </w:p>
+    <w:p>
+      <w:pPr>
+        <w:jc w:val="both"/>
+        <w:rPr>
+          <w:rFonts w:ascii="Times New Roman" w:hAnsi="Times New Roman" w:cs="Times New Roman"/>
+          <w:sz w:val="24"/>
+          <w:szCs w:val="24"/>
+        </w:rPr>
+      </w:pPr>
+      <w:proofErr w:type="gramStart"/>
+      <w:r>
+        <w:rPr>
+          <w:rFonts w:ascii="Times New Roman" w:hAnsi="Times New Roman" w:cs="Times New Roman"/>
+          <w:b/>
+          <w:sz w:val="24"/>
+          <w:szCs w:val="24"/>
+        </w:rPr>
+        <w:t>Para Importar</w:t>
+      </w:r>
+      <w:proofErr w:type="gramEnd"/>
+      <w:r>
+        <w:rPr>
+          <w:rFonts w:ascii="Times New Roman" w:hAnsi="Times New Roman" w:cs="Times New Roman"/>
+          <w:sz w:val="24"/>
+          <w:szCs w:val="24"/>
+        </w:rPr>
+        <w:t xml:space="preserve"> projetos é só apertar </w:t>
+      </w:r>
+      <w:proofErr w:type="spellStart"/>
+      <w:r>
+        <w:rPr>
+          <w:rFonts w:ascii="Times New Roman" w:hAnsi="Times New Roman" w:cs="Times New Roman"/>
+          <w:sz w:val="24"/>
+          <w:szCs w:val="24"/>
+        </w:rPr>
+        <w:t>Import</w:t>
+      </w:r>
+      <w:proofErr w:type="spellEnd"/>
+      <w:r>
+        <w:rPr>
+          <w:rFonts w:ascii="Times New Roman" w:hAnsi="Times New Roman" w:cs="Times New Roman"/>
+          <w:sz w:val="24"/>
+          <w:szCs w:val="24"/>
+        </w:rPr>
+        <w:t xml:space="preserve"> </w:t>
+      </w:r>
+    </w:p>
+    <w:p>
+      <w:pPr>
+        <w:jc w:val="both"/>
+        <w:rPr>
+          <w:rFonts w:ascii="Times New Roman" w:hAnsi="Times New Roman" w:cs="Times New Roman"/>
+          <w:sz w:val="24"/>
+          <w:szCs w:val="24"/>
+        </w:rPr>
+      </w:pPr>
+      <w:r>
+        <w:rPr>
+          <w:rFonts w:ascii="Times New Roman" w:hAnsi="Times New Roman" w:cs="Times New Roman"/>
+          <w:b/>
+          <w:sz w:val="24"/>
+          <w:szCs w:val="24"/>
+        </w:rPr>
+        <w:t>P</w:t>
+      </w:r>
+      <w:r>
+        <w:rPr>
+          <w:rFonts w:ascii="Times New Roman" w:hAnsi="Times New Roman" w:cs="Times New Roman"/>
+          <w:b/>
+          <w:sz w:val="24"/>
+          <w:szCs w:val="24"/>
+        </w:rPr>
+        <w:t xml:space="preserve">ara </w:t>
+      </w:r>
+      <w:proofErr w:type="spellStart"/>
+      <w:r>
+        <w:rPr>
+          <w:rFonts w:ascii="Times New Roman" w:hAnsi="Times New Roman" w:cs="Times New Roman"/>
+          <w:b/>
+          <w:sz w:val="24"/>
+          <w:szCs w:val="24"/>
+        </w:rPr>
+        <w:t>Es</w:t>
+      </w:r>
+      <w:r>
+        <w:rPr>
+          <w:rFonts w:ascii="Times New Roman" w:hAnsi="Times New Roman" w:cs="Times New Roman"/>
+          <w:b/>
+          <w:sz w:val="24"/>
+          <w:szCs w:val="24"/>
+        </w:rPr>
+        <w:t>canear</w:t>
+      </w:r>
+      <w:proofErr w:type="spellEnd"/>
+      <w:r>
+        <w:rPr>
+          <w:rFonts w:ascii="Times New Roman" w:hAnsi="Times New Roman" w:cs="Times New Roman"/>
+          <w:sz w:val="24"/>
+          <w:szCs w:val="24"/>
+        </w:rPr>
+        <w:t xml:space="preserve"> uma pasta chei</w:t>
+      </w:r>
+      <w:r>
+        <w:rPr>
+          <w:rFonts w:ascii="Times New Roman" w:hAnsi="Times New Roman" w:cs="Times New Roman"/>
+          <w:sz w:val="24"/>
+          <w:szCs w:val="24"/>
+        </w:rPr>
+        <w:t xml:space="preserve">a de projetos é só apertar </w:t>
+      </w:r>
+      <w:proofErr w:type="spellStart"/>
+      <w:r>
+        <w:rPr>
+          <w:rFonts w:ascii="Times New Roman" w:hAnsi="Times New Roman" w:cs="Times New Roman"/>
+          <w:sz w:val="24"/>
+          <w:szCs w:val="24"/>
+        </w:rPr>
+        <w:t>scan</w:t>
+      </w:r>
+      <w:proofErr w:type="spellEnd"/>
+      <w:r>
+        <w:rPr>
+          <w:rFonts w:ascii="Times New Roman" w:hAnsi="Times New Roman" w:cs="Times New Roman"/>
+          <w:sz w:val="24"/>
+          <w:szCs w:val="24"/>
+        </w:rPr>
+        <w:t xml:space="preserve"> e colocar caminho e </w:t>
+      </w:r>
+      <w:proofErr w:type="spellStart"/>
+      <w:r>
+        <w:rPr>
+          <w:rFonts w:ascii="Times New Roman" w:hAnsi="Times New Roman" w:cs="Times New Roman"/>
+          <w:sz w:val="24"/>
+          <w:szCs w:val="24"/>
+        </w:rPr>
+        <w:t>escanear</w:t>
+      </w:r>
+      <w:proofErr w:type="spellEnd"/>
+      <w:r>
+        <w:rPr>
+          <w:rFonts w:ascii="Times New Roman" w:hAnsi="Times New Roman" w:cs="Times New Roman"/>
+          <w:sz w:val="24"/>
+          <w:szCs w:val="24"/>
+        </w:rPr>
+        <w:t xml:space="preserve"> a pasta.</w:t>
+      </w:r>
+    </w:p>
+    <w:p>
+      <w:pPr>
+        <w:jc w:val="both"/>
+        <w:rPr>
+          <w:rFonts w:ascii="Times New Roman" w:hAnsi="Times New Roman" w:cs="Times New Roman"/>
+          <w:sz w:val="24"/>
+          <w:szCs w:val="24"/>
+        </w:rPr>
+      </w:pPr>
+    </w:p>
+    <w:p>
+      <w:pPr>
+        <w:jc w:val="both"/>
+        <w:rPr>
+          <w:rFonts w:ascii="Times New Roman" w:hAnsi="Times New Roman" w:cs="Times New Roman"/>
+          <w:b/>
+          <w:sz w:val="24"/>
+          <w:szCs w:val="24"/>
+        </w:rPr>
+      </w:pPr>
+      <w:r>
+        <w:rPr>
+          <w:rFonts w:ascii="Times New Roman" w:hAnsi="Times New Roman" w:cs="Times New Roman"/>
+          <w:b/>
+          <w:sz w:val="24"/>
+          <w:szCs w:val="24"/>
+        </w:rPr>
+        <w:t>Interface do editor:</w:t>
+      </w:r>
+    </w:p>
+    <w:p>
+      <w:pPr>
+        <w:jc w:val="both"/>
+        <w:rPr>
+          <w:rFonts w:ascii="Times New Roman" w:hAnsi="Times New Roman" w:cs="Times New Roman"/>
+          <w:sz w:val="24"/>
+          <w:szCs w:val="24"/>
+        </w:rPr>
+      </w:pPr>
+      <w:r>
+        <w:rPr>
+          <w:rFonts w:ascii="Times New Roman" w:hAnsi="Times New Roman" w:cs="Times New Roman"/>
+          <w:sz w:val="24"/>
+          <w:szCs w:val="24"/>
+        </w:rPr>
+        <w:drawing>
+          <wp:inline distT="0" distB="0" distL="0" distR="0" wp14:anchorId="2C36712D" wp14:editId="6F88254C">
+            <wp:extent cx="5400040" cy="2813050"/>
+            <wp:effectExtent l="133350" t="95250" r="124460" b="101600"/>
+            <wp:docPr id="1" name="Imagem 1"/>
+            <wp:cNvGraphicFramePr>
+              <a:graphicFrameLocks xmlns:a="http://schemas.openxmlformats.org/drawingml/2006/main" noChangeAspect="1"/>
+            </wp:cNvGraphicFramePr>
+            <a:graphic xmlns:a="http://schemas.openxmlformats.org/drawingml/2006/main">
+              <a:graphicData uri="http://schemas.openxmlformats.org/drawingml/2006/picture">
+                <pic:pic xmlns:pic="http://schemas.openxmlformats.org/drawingml/2006/picture">
+                  <pic:nvPicPr>
+                    <pic:cNvPr id="1" name=""/>
+                    <pic:cNvPicPr/>
+                  </pic:nvPicPr>
+                  <pic:blipFill>
+                    <a:blip r:embed="rId6"/>
+                    <a:stretch>
+                      <a:fillRect/>
+                    </a:stretch>
+                  </pic:blipFill>
+                  <pic:spPr>
+                    <a:xfrm>
+                      <a:off x="0" y="0"/>
+                      <a:ext cx="5400040" cy="2813050"/>
+                    </a:xfrm>
+                    <a:prstGeom prst="rect">
+                      <a:avLst/>
+                    </a:prstGeom>
+                    <a:effectLst>
+                      <a:outerShdw blurRad="63500" sx="102000" sy="102000" algn="ctr" rotWithShape="0">
+                        <a:prstClr val="black">
+                          <a:alpha val="40000"/>
+                        </a:prstClr>
+                      </a:outerShdw>
+                    </a:effectLst>
+                  </pic:spPr>
+                </pic:pic>
+              </a:graphicData>
+            </a:graphic>
+          </wp:inline>
+        </w:drawing>
+      </w:r>
     </w:p>
     <w:p>
       <w:pPr>

--- a/4. Fundamentos de Game Design com GODOT/Primeiro contato com GODOT/Primeiro Contado com GODOT.docx
+++ b/4. Fundamentos de Game Design com GODOT/Primeiro contato com GODOT/Primeiro Contado com GODOT.docx
@@ -516,6 +516,92 @@
             </a:graphic>
           </wp:inline>
         </w:drawing>
+      </w:r>
+    </w:p>
+    <w:p>
+      <w:pPr>
+        <w:jc w:val="both"/>
+        <w:rPr>
+          <w:rFonts w:ascii="Times New Roman" w:hAnsi="Times New Roman" w:cs="Times New Roman"/>
+          <w:sz w:val="24"/>
+          <w:szCs w:val="24"/>
+        </w:rPr>
+      </w:pPr>
+      <w:r>
+        <w:rPr>
+          <w:rFonts w:ascii="Times New Roman" w:hAnsi="Times New Roman" w:cs="Times New Roman"/>
+          <w:sz w:val="24"/>
+          <w:szCs w:val="24"/>
+        </w:rPr>
+        <w:t xml:space="preserve">Usando o </w:t>
+      </w:r>
+      <w:hyperlink r:id="rId7" w:history="1">
+        <w:proofErr w:type="spellStart"/>
+        <w:r>
+          <w:rPr>
+            <w:rStyle w:val="Hyperlink"/>
+            <w:rFonts w:ascii="Times New Roman" w:hAnsi="Times New Roman" w:cs="Times New Roman"/>
+            <w:sz w:val="24"/>
+            <w:szCs w:val="24"/>
+          </w:rPr>
+          <w:t>digitalinnovationone</w:t>
+        </w:r>
+        <w:proofErr w:type="spellEnd"/>
+        <w:r>
+          <w:rPr>
+            <w:rStyle w:val="Hyperlink"/>
+            <w:rFonts w:ascii="Times New Roman" w:hAnsi="Times New Roman" w:cs="Times New Roman"/>
+            <w:sz w:val="24"/>
+            <w:szCs w:val="24"/>
+          </w:rPr>
+          <w:t>/trilha-</w:t>
+        </w:r>
+        <w:proofErr w:type="spellStart"/>
+        <w:r>
+          <w:rPr>
+            <w:rStyle w:val="Hyperlink"/>
+            <w:rFonts w:ascii="Times New Roman" w:hAnsi="Times New Roman" w:cs="Times New Roman"/>
+            <w:sz w:val="24"/>
+            <w:szCs w:val="24"/>
+          </w:rPr>
+          <w:t>godot</w:t>
+        </w:r>
+        <w:proofErr w:type="spellEnd"/>
+        <w:r>
+          <w:rPr>
+            <w:rStyle w:val="Hyperlink"/>
+            <w:rFonts w:ascii="Times New Roman" w:hAnsi="Times New Roman" w:cs="Times New Roman"/>
+            <w:sz w:val="24"/>
+            <w:szCs w:val="24"/>
+          </w:rPr>
+          <w:t xml:space="preserve"> (github.com)</w:t>
+        </w:r>
+      </w:hyperlink>
+      <w:r>
+        <w:rPr>
+          <w:rFonts w:ascii="Times New Roman" w:hAnsi="Times New Roman" w:cs="Times New Roman"/>
+          <w:sz w:val="24"/>
+          <w:szCs w:val="24"/>
+        </w:rPr>
+        <w:t xml:space="preserve"> o </w:t>
+      </w:r>
+      <w:proofErr w:type="spellStart"/>
+      <w:r>
+        <w:rPr>
+          <w:rFonts w:ascii="Times New Roman" w:hAnsi="Times New Roman" w:cs="Times New Roman"/>
+          <w:sz w:val="24"/>
+          <w:szCs w:val="24"/>
+        </w:rPr>
+        <w:t>Hello</w:t>
+      </w:r>
+      <w:proofErr w:type="spellEnd"/>
+      <w:r>
+        <w:rPr>
+          <w:rFonts w:ascii="Times New Roman" w:hAnsi="Times New Roman" w:cs="Times New Roman"/>
+          <w:sz w:val="24"/>
+          <w:szCs w:val="24"/>
+        </w:rPr>
+        <w:t xml:space="preserve"> World</w:t>
       </w:r>
     </w:p>
     <w:p>

--- a/4. Fundamentos de Game Design com GODOT/Primeiro contato com GODOT/Primeiro Contado com GODOT.docx
+++ b/4. Fundamentos de Game Design com GODOT/Primeiro contato com GODOT/Primeiro Contado com GODOT.docx
@@ -606,6 +606,392 @@
     </w:p>
     <w:p>
       <w:pPr>
+        <w:jc w:val="both"/>
+        <w:rPr>
+          <w:rFonts w:ascii="Times New Roman" w:hAnsi="Times New Roman" w:cs="Times New Roman"/>
+          <w:sz w:val="24"/>
+          <w:szCs w:val="24"/>
+        </w:rPr>
+      </w:pPr>
+      <w:r>
+        <w:rPr>
+          <w:rFonts w:ascii="Times New Roman" w:hAnsi="Times New Roman" w:cs="Times New Roman"/>
+          <w:sz w:val="24"/>
+          <w:szCs w:val="24"/>
+        </w:rPr>
+        <w:lastRenderedPageBreak/>
+        <w:drawing>
+          <wp:inline distT="0" distB="0" distL="0" distR="0" wp14:anchorId="46852622" wp14:editId="792EBC60">
+            <wp:extent cx="5400040" cy="2840355"/>
+            <wp:effectExtent l="133350" t="95250" r="124460" b="93345"/>
+            <wp:docPr id="2" name="Imagem 2"/>
+            <wp:cNvGraphicFramePr>
+              <a:graphicFrameLocks xmlns:a="http://schemas.openxmlformats.org/drawingml/2006/main" noChangeAspect="1"/>
+            </wp:cNvGraphicFramePr>
+            <a:graphic xmlns:a="http://schemas.openxmlformats.org/drawingml/2006/main">
+              <a:graphicData uri="http://schemas.openxmlformats.org/drawingml/2006/picture">
+                <pic:pic xmlns:pic="http://schemas.openxmlformats.org/drawingml/2006/picture">
+                  <pic:nvPicPr>
+                    <pic:cNvPr id="1" name=""/>
+                    <pic:cNvPicPr/>
+                  </pic:nvPicPr>
+                  <pic:blipFill>
+                    <a:blip r:embed="rId8"/>
+                    <a:stretch>
+                      <a:fillRect/>
+                    </a:stretch>
+                  </pic:blipFill>
+                  <pic:spPr>
+                    <a:xfrm>
+                      <a:off x="0" y="0"/>
+                      <a:ext cx="5400040" cy="2840355"/>
+                    </a:xfrm>
+                    <a:prstGeom prst="rect">
+                      <a:avLst/>
+                    </a:prstGeom>
+                    <a:effectLst>
+                      <a:outerShdw blurRad="63500" sx="102000" sy="102000" algn="ctr" rotWithShape="0">
+                        <a:prstClr val="black">
+                          <a:alpha val="40000"/>
+                        </a:prstClr>
+                      </a:outerShdw>
+                    </a:effectLst>
+                  </pic:spPr>
+                </pic:pic>
+              </a:graphicData>
+            </a:graphic>
+          </wp:inline>
+        </w:drawing>
+      </w:r>
+    </w:p>
+    <w:p>
+      <w:pPr>
+        <w:jc w:val="both"/>
+        <w:rPr>
+          <w:rFonts w:ascii="Times New Roman" w:hAnsi="Times New Roman" w:cs="Times New Roman"/>
+          <w:sz w:val="24"/>
+          <w:szCs w:val="24"/>
+        </w:rPr>
+      </w:pPr>
+      <w:r>
+        <w:rPr>
+          <w:rFonts w:ascii="Times New Roman" w:hAnsi="Times New Roman" w:cs="Times New Roman"/>
+          <w:sz w:val="24"/>
+          <w:szCs w:val="24"/>
+        </w:rPr>
+        <w:t xml:space="preserve">Ao abrir um projeto novo ele aparece assim. </w:t>
+      </w:r>
+    </w:p>
+    <w:p>
+      <w:pPr>
+        <w:jc w:val="both"/>
+        <w:rPr>
+          <w:rFonts w:ascii="Times New Roman" w:hAnsi="Times New Roman" w:cs="Times New Roman"/>
+          <w:sz w:val="24"/>
+          <w:szCs w:val="24"/>
+        </w:rPr>
+      </w:pPr>
+      <w:r>
+        <w:rPr>
+          <w:rFonts w:ascii="Times New Roman" w:hAnsi="Times New Roman" w:cs="Times New Roman"/>
+          <w:sz w:val="24"/>
+          <w:szCs w:val="24"/>
+        </w:rPr>
+        <w:t xml:space="preserve">No 2d </w:t>
+      </w:r>
+      <w:r>
+        <w:rPr>
+          <w:rFonts w:ascii="Times New Roman" w:hAnsi="Times New Roman" w:cs="Times New Roman"/>
+          <w:b/>
+          <w:sz w:val="24"/>
+          <w:szCs w:val="24"/>
+        </w:rPr>
+        <w:t>para arrastrar aperta o botão do meio do mouse</w:t>
+      </w:r>
+      <w:r>
+        <w:rPr>
+          <w:rFonts w:ascii="Times New Roman" w:hAnsi="Times New Roman" w:cs="Times New Roman"/>
+          <w:sz w:val="24"/>
+          <w:szCs w:val="24"/>
+        </w:rPr>
+        <w:t>!</w:t>
+      </w:r>
+    </w:p>
+    <w:p>
+      <w:pPr>
+        <w:jc w:val="both"/>
+        <w:rPr>
+          <w:rFonts w:ascii="Times New Roman" w:hAnsi="Times New Roman" w:cs="Times New Roman"/>
+          <w:sz w:val="24"/>
+          <w:szCs w:val="24"/>
+        </w:rPr>
+      </w:pPr>
+      <w:r>
+        <w:rPr>
+          <w:rFonts w:ascii="Times New Roman" w:hAnsi="Times New Roman" w:cs="Times New Roman"/>
+          <w:sz w:val="24"/>
+          <w:szCs w:val="24"/>
+        </w:rPr>
+        <w:t>A linha roxa no 2d é o que vai aparecer na tela ao apertar play</w:t>
+      </w:r>
+    </w:p>
+    <w:p>
+      <w:pPr>
+        <w:tabs>
+          <w:tab w:val="left" w:pos="2835"/>
+        </w:tabs>
+        <w:jc w:val="both"/>
+        <w:rPr>
+          <w:rFonts w:ascii="Times New Roman" w:hAnsi="Times New Roman" w:cs="Times New Roman"/>
+          <w:sz w:val="24"/>
+          <w:szCs w:val="24"/>
+        </w:rPr>
+      </w:pPr>
+      <w:r>
+        <w:rPr>
+          <w:rFonts w:ascii="Times New Roman" w:hAnsi="Times New Roman" w:cs="Times New Roman"/>
+          <w:sz w:val="24"/>
+          <w:szCs w:val="24"/>
+        </w:rPr>
+        <w:drawing>
+          <wp:inline distT="0" distB="0" distL="0" distR="0" wp14:anchorId="1DADF18A" wp14:editId="3D1A0DD9">
+            <wp:extent cx="5400040" cy="3091815"/>
+            <wp:effectExtent l="133350" t="95250" r="124460" b="89535"/>
+            <wp:docPr id="3" name="Imagem 3"/>
+            <wp:cNvGraphicFramePr>
+              <a:graphicFrameLocks xmlns:a="http://schemas.openxmlformats.org/drawingml/2006/main" noChangeAspect="1"/>
+            </wp:cNvGraphicFramePr>
+            <a:graphic xmlns:a="http://schemas.openxmlformats.org/drawingml/2006/main">
+              <a:graphicData uri="http://schemas.openxmlformats.org/drawingml/2006/picture">
+                <pic:pic xmlns:pic="http://schemas.openxmlformats.org/drawingml/2006/picture">
+                  <pic:nvPicPr>
+                    <pic:cNvPr id="1" name=""/>
+                    <pic:cNvPicPr/>
+                  </pic:nvPicPr>
+                  <pic:blipFill>
+                    <a:blip r:embed="rId9"/>
+                    <a:stretch>
+                      <a:fillRect/>
+                    </a:stretch>
+                  </pic:blipFill>
+                  <pic:spPr>
+                    <a:xfrm>
+                      <a:off x="0" y="0"/>
+                      <a:ext cx="5400040" cy="3091815"/>
+                    </a:xfrm>
+                    <a:prstGeom prst="rect">
+                      <a:avLst/>
+                    </a:prstGeom>
+                    <a:effectLst>
+                      <a:outerShdw blurRad="63500" sx="102000" sy="102000" algn="ctr" rotWithShape="0">
+                        <a:prstClr val="black">
+                          <a:alpha val="40000"/>
+                        </a:prstClr>
+                      </a:outerShdw>
+                    </a:effectLst>
+                  </pic:spPr>
+                </pic:pic>
+              </a:graphicData>
+            </a:graphic>
+          </wp:inline>
+        </w:drawing>
+      </w:r>
+    </w:p>
+    <w:p>
+      <w:pPr>
+        <w:tabs>
+          <w:tab w:val="left" w:pos="2835"/>
+        </w:tabs>
+        <w:jc w:val="both"/>
+        <w:rPr>
+          <w:rFonts w:ascii="Times New Roman" w:hAnsi="Times New Roman" w:cs="Times New Roman"/>
+          <w:sz w:val="24"/>
+          <w:szCs w:val="24"/>
+        </w:rPr>
+      </w:pPr>
+      <w:r>
+        <w:rPr>
+          <w:rFonts w:ascii="Times New Roman" w:hAnsi="Times New Roman" w:cs="Times New Roman"/>
+          <w:sz w:val="24"/>
+          <w:szCs w:val="24"/>
+        </w:rPr>
+        <w:t xml:space="preserve">O que é um nó? </w:t>
+      </w:r>
+    </w:p>
+    <w:p>
+      <w:pPr>
+        <w:tabs>
+          <w:tab w:val="left" w:pos="2835"/>
+        </w:tabs>
+        <w:jc w:val="center"/>
+        <w:rPr>
+          <w:rFonts w:ascii="Times New Roman" w:hAnsi="Times New Roman" w:cs="Times New Roman"/>
+          <w:sz w:val="24"/>
+          <w:szCs w:val="24"/>
+        </w:rPr>
+      </w:pPr>
+      <w:r>
+        <w:rPr>
+          <w:rFonts w:ascii="Times New Roman" w:hAnsi="Times New Roman" w:cs="Times New Roman"/>
+          <w:sz w:val="24"/>
+          <w:szCs w:val="24"/>
+        </w:rPr>
+        <w:lastRenderedPageBreak/>
+        <w:drawing>
+          <wp:inline distT="0" distB="0" distL="0" distR="0" wp14:anchorId="23398CF2" wp14:editId="13808681">
+            <wp:extent cx="1933845" cy="1800476"/>
+            <wp:effectExtent l="76200" t="95250" r="104775" b="104775"/>
+            <wp:docPr id="4" name="Imagem 4"/>
+            <wp:cNvGraphicFramePr>
+              <a:graphicFrameLocks xmlns:a="http://schemas.openxmlformats.org/drawingml/2006/main" noChangeAspect="1"/>
+            </wp:cNvGraphicFramePr>
+            <a:graphic xmlns:a="http://schemas.openxmlformats.org/drawingml/2006/main">
+              <a:graphicData uri="http://schemas.openxmlformats.org/drawingml/2006/picture">
+                <pic:pic xmlns:pic="http://schemas.openxmlformats.org/drawingml/2006/picture">
+                  <pic:nvPicPr>
+                    <pic:cNvPr id="1" name=""/>
+                    <pic:cNvPicPr/>
+                  </pic:nvPicPr>
+                  <pic:blipFill>
+                    <a:blip r:embed="rId10"/>
+                    <a:stretch>
+                      <a:fillRect/>
+                    </a:stretch>
+                  </pic:blipFill>
+                  <pic:spPr>
+                    <a:xfrm>
+                      <a:off x="0" y="0"/>
+                      <a:ext cx="1933845" cy="1800476"/>
+                    </a:xfrm>
+                    <a:prstGeom prst="rect">
+                      <a:avLst/>
+                    </a:prstGeom>
+                    <a:effectLst>
+                      <a:outerShdw blurRad="63500" sx="102000" sy="102000" algn="ctr" rotWithShape="0">
+                        <a:prstClr val="black">
+                          <a:alpha val="40000"/>
+                        </a:prstClr>
+                      </a:outerShdw>
+                    </a:effectLst>
+                  </pic:spPr>
+                </pic:pic>
+              </a:graphicData>
+            </a:graphic>
+          </wp:inline>
+        </w:drawing>
+      </w:r>
+    </w:p>
+    <w:p>
+      <w:pPr>
+        <w:tabs>
+          <w:tab w:val="left" w:pos="2835"/>
+        </w:tabs>
+        <w:jc w:val="both"/>
+        <w:rPr>
+          <w:rFonts w:ascii="Times New Roman" w:hAnsi="Times New Roman" w:cs="Times New Roman"/>
+          <w:sz w:val="24"/>
+          <w:szCs w:val="24"/>
+        </w:rPr>
+      </w:pPr>
+      <w:r>
+        <w:rPr>
+          <w:rFonts w:ascii="Times New Roman" w:hAnsi="Times New Roman" w:cs="Times New Roman"/>
+          <w:sz w:val="24"/>
+          <w:szCs w:val="24"/>
+        </w:rPr>
+        <w:t>Ao selecionar ele cria o nó. Ao escolher a cena ele habilita novas funções!</w:t>
+      </w:r>
+    </w:p>
+    <w:p>
+      <w:pPr>
+        <w:tabs>
+          <w:tab w:val="left" w:pos="2835"/>
+        </w:tabs>
+        <w:jc w:val="center"/>
+        <w:rPr>
+          <w:rFonts w:ascii="Times New Roman" w:hAnsi="Times New Roman" w:cs="Times New Roman"/>
+          <w:sz w:val="24"/>
+          <w:szCs w:val="24"/>
+        </w:rPr>
+      </w:pPr>
+      <w:r>
+        <w:rPr>
+          <w:rFonts w:ascii="Times New Roman" w:hAnsi="Times New Roman" w:cs="Times New Roman"/>
+          <w:sz w:val="24"/>
+          <w:szCs w:val="24"/>
+        </w:rPr>
+        <w:drawing>
+          <wp:inline distT="0" distB="0" distL="0" distR="0" wp14:anchorId="078141C5" wp14:editId="0BBC338C">
+            <wp:extent cx="3934374" cy="3543795"/>
+            <wp:effectExtent l="95250" t="114300" r="104775" b="114300"/>
+            <wp:docPr id="5" name="Imagem 5"/>
+            <wp:cNvGraphicFramePr>
+              <a:graphicFrameLocks xmlns:a="http://schemas.openxmlformats.org/drawingml/2006/main" noChangeAspect="1"/>
+            </wp:cNvGraphicFramePr>
+            <a:graphic xmlns:a="http://schemas.openxmlformats.org/drawingml/2006/main">
+              <a:graphicData uri="http://schemas.openxmlformats.org/drawingml/2006/picture">
+                <pic:pic xmlns:pic="http://schemas.openxmlformats.org/drawingml/2006/picture">
+                  <pic:nvPicPr>
+                    <pic:cNvPr id="1" name=""/>
+                    <pic:cNvPicPr/>
+                  </pic:nvPicPr>
+                  <pic:blipFill>
+                    <a:blip r:embed="rId11"/>
+                    <a:stretch>
+                      <a:fillRect/>
+                    </a:stretch>
+                  </pic:blipFill>
+                  <pic:spPr>
+                    <a:xfrm>
+                      <a:off x="0" y="0"/>
+                      <a:ext cx="3934374" cy="3543795"/>
+                    </a:xfrm>
+                    <a:prstGeom prst="rect">
+                      <a:avLst/>
+                    </a:prstGeom>
+                    <a:effectLst>
+                      <a:outerShdw blurRad="63500" sx="102000" sy="102000" algn="ctr" rotWithShape="0">
+                        <a:prstClr val="black">
+                          <a:alpha val="40000"/>
+                        </a:prstClr>
+                      </a:outerShdw>
+                    </a:effectLst>
+                  </pic:spPr>
+                </pic:pic>
+              </a:graphicData>
+            </a:graphic>
+          </wp:inline>
+        </w:drawing>
+      </w:r>
+    </w:p>
+    <w:p>
+      <w:pPr>
+        <w:tabs>
+          <w:tab w:val="left" w:pos="2835"/>
+        </w:tabs>
+        <w:jc w:val="both"/>
+        <w:rPr>
+          <w:rFonts w:ascii="Times New Roman" w:hAnsi="Times New Roman" w:cs="Times New Roman"/>
+          <w:b/>
+          <w:sz w:val="24"/>
+          <w:szCs w:val="24"/>
+        </w:rPr>
+      </w:pPr>
+      <w:r>
+        <w:rPr>
+          <w:rFonts w:ascii="Times New Roman" w:hAnsi="Times New Roman" w:cs="Times New Roman"/>
+          <w:b/>
+          <w:sz w:val="24"/>
+          <w:szCs w:val="24"/>
+        </w:rPr>
+        <w:t>Nosso primeiro Script:</w:t>
+      </w:r>
+    </w:p>
+    <w:p>
+      <w:pPr>
+        <w:tabs>
+          <w:tab w:val="left" w:pos="2835"/>
+        </w:tabs>
         <w:jc w:val="both"/>
         <w:rPr>
           <w:rFonts w:ascii="Times New Roman" w:hAnsi="Times New Roman" w:cs="Times New Roman"/>

--- a/4. Fundamentos de Game Design com GODOT/Primeiro contato com GODOT/Primeiro Contado com GODOT.docx
+++ b/4. Fundamentos de Game Design com GODOT/Primeiro contato com GODOT/Primeiro Contado com GODOT.docx
@@ -985,6 +985,1606 @@
           <w:szCs w:val="24"/>
         </w:rPr>
         <w:t>Nosso primeiro Script:</w:t>
+      </w:r>
+    </w:p>
+    <w:p>
+      <w:pPr>
+        <w:tabs>
+          <w:tab w:val="left" w:pos="2835"/>
+        </w:tabs>
+        <w:jc w:val="both"/>
+        <w:rPr>
+          <w:rFonts w:ascii="Times New Roman" w:hAnsi="Times New Roman" w:cs="Times New Roman"/>
+          <w:sz w:val="24"/>
+          <w:szCs w:val="24"/>
+        </w:rPr>
+      </w:pPr>
+      <w:r>
+        <w:rPr>
+          <w:rFonts w:ascii="Times New Roman" w:hAnsi="Times New Roman" w:cs="Times New Roman"/>
+          <w:sz w:val="24"/>
+          <w:szCs w:val="24"/>
+        </w:rPr>
+        <w:t>Cada nó é um objeto, um objeto pode ou não ter um script nele</w:t>
+      </w:r>
+    </w:p>
+    <w:p>
+      <w:pPr>
+        <w:tabs>
+          <w:tab w:val="left" w:pos="2835"/>
+        </w:tabs>
+        <w:jc w:val="both"/>
+        <w:rPr>
+          <w:rFonts w:ascii="Times New Roman" w:hAnsi="Times New Roman" w:cs="Times New Roman"/>
+          <w:sz w:val="24"/>
+          <w:szCs w:val="24"/>
+        </w:rPr>
+      </w:pPr>
+      <w:r>
+        <w:rPr>
+          <w:rFonts w:ascii="Times New Roman" w:hAnsi="Times New Roman" w:cs="Times New Roman"/>
+          <w:sz w:val="24"/>
+          <w:szCs w:val="24"/>
+        </w:rPr>
+        <w:lastRenderedPageBreak/>
+        <w:drawing>
+          <wp:inline distT="0" distB="0" distL="0" distR="0" wp14:anchorId="33B7BE19" wp14:editId="5F2A86DB">
+            <wp:extent cx="3648584" cy="3096057"/>
+            <wp:effectExtent l="114300" t="95250" r="104775" b="104775"/>
+            <wp:docPr id="6" name="Imagem 6"/>
+            <wp:cNvGraphicFramePr>
+              <a:graphicFrameLocks xmlns:a="http://schemas.openxmlformats.org/drawingml/2006/main" noChangeAspect="1"/>
+            </wp:cNvGraphicFramePr>
+            <a:graphic xmlns:a="http://schemas.openxmlformats.org/drawingml/2006/main">
+              <a:graphicData uri="http://schemas.openxmlformats.org/drawingml/2006/picture">
+                <pic:pic xmlns:pic="http://schemas.openxmlformats.org/drawingml/2006/picture">
+                  <pic:nvPicPr>
+                    <pic:cNvPr id="1" name=""/>
+                    <pic:cNvPicPr/>
+                  </pic:nvPicPr>
+                  <pic:blipFill>
+                    <a:blip r:embed="rId12"/>
+                    <a:stretch>
+                      <a:fillRect/>
+                    </a:stretch>
+                  </pic:blipFill>
+                  <pic:spPr>
+                    <a:xfrm>
+                      <a:off x="0" y="0"/>
+                      <a:ext cx="3648584" cy="3096057"/>
+                    </a:xfrm>
+                    <a:prstGeom prst="rect">
+                      <a:avLst/>
+                    </a:prstGeom>
+                    <a:effectLst>
+                      <a:outerShdw blurRad="63500" sx="102000" sy="102000" algn="ctr" rotWithShape="0">
+                        <a:prstClr val="black">
+                          <a:alpha val="40000"/>
+                        </a:prstClr>
+                      </a:outerShdw>
+                    </a:effectLst>
+                  </pic:spPr>
+                </pic:pic>
+              </a:graphicData>
+            </a:graphic>
+          </wp:inline>
+        </w:drawing>
+      </w:r>
+    </w:p>
+    <w:p>
+      <w:pPr>
+        <w:tabs>
+          <w:tab w:val="left" w:pos="2835"/>
+        </w:tabs>
+        <w:jc w:val="both"/>
+        <w:rPr>
+          <w:rFonts w:ascii="Times New Roman" w:hAnsi="Times New Roman" w:cs="Times New Roman"/>
+          <w:sz w:val="24"/>
+          <w:szCs w:val="24"/>
+        </w:rPr>
+      </w:pPr>
+      <w:r>
+        <w:rPr>
+          <w:rFonts w:ascii="Times New Roman" w:hAnsi="Times New Roman" w:cs="Times New Roman"/>
+          <w:sz w:val="24"/>
+          <w:szCs w:val="24"/>
+        </w:rPr>
+        <w:t xml:space="preserve">Para amarrar um script ao objeto é selecionar ele e escolher </w:t>
+      </w:r>
+      <w:proofErr w:type="spellStart"/>
+      <w:r>
+        <w:rPr>
+          <w:rFonts w:ascii="Times New Roman" w:hAnsi="Times New Roman" w:cs="Times New Roman"/>
+          <w:sz w:val="24"/>
+          <w:szCs w:val="24"/>
+        </w:rPr>
+        <w:t>attach</w:t>
+      </w:r>
+      <w:proofErr w:type="spellEnd"/>
+      <w:r>
+        <w:rPr>
+          <w:rFonts w:ascii="Times New Roman" w:hAnsi="Times New Roman" w:cs="Times New Roman"/>
+          <w:sz w:val="24"/>
+          <w:szCs w:val="24"/>
+        </w:rPr>
+        <w:t xml:space="preserve"> script</w:t>
+      </w:r>
+    </w:p>
+    <w:p>
+      <w:pPr>
+        <w:tabs>
+          <w:tab w:val="left" w:pos="2835"/>
+        </w:tabs>
+        <w:jc w:val="both"/>
+        <w:rPr>
+          <w:rFonts w:ascii="Times New Roman" w:hAnsi="Times New Roman" w:cs="Times New Roman"/>
+          <w:sz w:val="24"/>
+          <w:szCs w:val="24"/>
+        </w:rPr>
+      </w:pPr>
+      <w:r>
+        <w:rPr>
+          <w:rFonts w:ascii="Times New Roman" w:hAnsi="Times New Roman" w:cs="Times New Roman"/>
+          <w:sz w:val="24"/>
+          <w:szCs w:val="24"/>
+        </w:rPr>
+        <w:drawing>
+          <wp:inline distT="0" distB="0" distL="0" distR="0" wp14:anchorId="09479F5A" wp14:editId="284263C5">
+            <wp:extent cx="5400040" cy="3625850"/>
+            <wp:effectExtent l="114300" t="114300" r="105410" b="107950"/>
+            <wp:docPr id="7" name="Imagem 7"/>
+            <wp:cNvGraphicFramePr>
+              <a:graphicFrameLocks xmlns:a="http://schemas.openxmlformats.org/drawingml/2006/main" noChangeAspect="1"/>
+            </wp:cNvGraphicFramePr>
+            <a:graphic xmlns:a="http://schemas.openxmlformats.org/drawingml/2006/main">
+              <a:graphicData uri="http://schemas.openxmlformats.org/drawingml/2006/picture">
+                <pic:pic xmlns:pic="http://schemas.openxmlformats.org/drawingml/2006/picture">
+                  <pic:nvPicPr>
+                    <pic:cNvPr id="1" name=""/>
+                    <pic:cNvPicPr/>
+                  </pic:nvPicPr>
+                  <pic:blipFill>
+                    <a:blip r:embed="rId13"/>
+                    <a:stretch>
+                      <a:fillRect/>
+                    </a:stretch>
+                  </pic:blipFill>
+                  <pic:spPr>
+                    <a:xfrm>
+                      <a:off x="0" y="0"/>
+                      <a:ext cx="5400040" cy="3625850"/>
+                    </a:xfrm>
+                    <a:prstGeom prst="rect">
+                      <a:avLst/>
+                    </a:prstGeom>
+                    <a:effectLst>
+                      <a:outerShdw blurRad="63500" sx="102000" sy="102000" algn="ctr" rotWithShape="0">
+                        <a:prstClr val="black">
+                          <a:alpha val="40000"/>
+                        </a:prstClr>
+                      </a:outerShdw>
+                    </a:effectLst>
+                  </pic:spPr>
+                </pic:pic>
+              </a:graphicData>
+            </a:graphic>
+          </wp:inline>
+        </w:drawing>
+      </w:r>
+    </w:p>
+    <w:p>
+      <w:pPr>
+        <w:tabs>
+          <w:tab w:val="left" w:pos="2835"/>
+        </w:tabs>
+        <w:jc w:val="both"/>
+        <w:rPr>
+          <w:rFonts w:ascii="Times New Roman" w:hAnsi="Times New Roman" w:cs="Times New Roman"/>
+          <w:sz w:val="24"/>
+          <w:szCs w:val="24"/>
+        </w:rPr>
+      </w:pPr>
+      <w:proofErr w:type="spellStart"/>
+      <w:r>
+        <w:rPr>
+          <w:rFonts w:ascii="Times New Roman" w:hAnsi="Times New Roman" w:cs="Times New Roman"/>
+          <w:b/>
+          <w:sz w:val="24"/>
+          <w:szCs w:val="24"/>
+        </w:rPr>
+        <w:t>Func_</w:t>
+      </w:r>
+      <w:proofErr w:type="gramStart"/>
+      <w:r>
+        <w:rPr>
+          <w:rFonts w:ascii="Times New Roman" w:hAnsi="Times New Roman" w:cs="Times New Roman"/>
+          <w:b/>
+          <w:sz w:val="24"/>
+          <w:szCs w:val="24"/>
+        </w:rPr>
+        <w:t>ready</w:t>
+      </w:r>
+      <w:proofErr w:type="spellEnd"/>
+      <w:r>
+        <w:rPr>
+          <w:rFonts w:ascii="Times New Roman" w:hAnsi="Times New Roman" w:cs="Times New Roman"/>
+          <w:b/>
+          <w:sz w:val="24"/>
+          <w:szCs w:val="24"/>
+        </w:rPr>
+        <w:t>(</w:t>
+      </w:r>
+      <w:proofErr w:type="gramEnd"/>
+      <w:r>
+        <w:rPr>
+          <w:rFonts w:ascii="Times New Roman" w:hAnsi="Times New Roman" w:cs="Times New Roman"/>
+          <w:b/>
+          <w:sz w:val="24"/>
+          <w:szCs w:val="24"/>
+        </w:rPr>
+        <w:t>)</w:t>
+      </w:r>
+      <w:r>
+        <w:rPr>
+          <w:rFonts w:ascii="Times New Roman" w:hAnsi="Times New Roman" w:cs="Times New Roman"/>
+          <w:sz w:val="24"/>
+          <w:szCs w:val="24"/>
+        </w:rPr>
+        <w:t>: toda bem que o objeto aparecer na tela na 1ª vez</w:t>
+      </w:r>
+    </w:p>
+    <w:p>
+      <w:pPr>
+        <w:tabs>
+          <w:tab w:val="left" w:pos="2835"/>
+        </w:tabs>
+        <w:jc w:val="both"/>
+        <w:rPr>
+          <w:rFonts w:ascii="Times New Roman" w:hAnsi="Times New Roman" w:cs="Times New Roman"/>
+          <w:sz w:val="24"/>
+          <w:szCs w:val="24"/>
+        </w:rPr>
+      </w:pPr>
+      <w:proofErr w:type="spellStart"/>
+      <w:r>
+        <w:rPr>
+          <w:rFonts w:ascii="Times New Roman" w:hAnsi="Times New Roman" w:cs="Times New Roman"/>
+          <w:sz w:val="24"/>
+          <w:szCs w:val="24"/>
+        </w:rPr>
+        <w:t>Pass</w:t>
+      </w:r>
+      <w:proofErr w:type="spellEnd"/>
+      <w:r>
+        <w:rPr>
+          <w:rFonts w:ascii="Times New Roman" w:hAnsi="Times New Roman" w:cs="Times New Roman"/>
+          <w:sz w:val="24"/>
+          <w:szCs w:val="24"/>
+        </w:rPr>
+        <w:t xml:space="preserve">: para passar </w:t>
+      </w:r>
+    </w:p>
+    <w:p>
+      <w:pPr>
+        <w:tabs>
+          <w:tab w:val="left" w:pos="2835"/>
+        </w:tabs>
+        <w:jc w:val="both"/>
+        <w:rPr>
+          <w:rFonts w:ascii="Times New Roman" w:hAnsi="Times New Roman" w:cs="Times New Roman"/>
+          <w:sz w:val="24"/>
+          <w:szCs w:val="24"/>
+        </w:rPr>
+      </w:pPr>
+      <w:r>
+        <w:rPr>
+          <w:rFonts w:ascii="Times New Roman" w:hAnsi="Times New Roman" w:cs="Times New Roman"/>
+          <w:sz w:val="24"/>
+          <w:szCs w:val="24"/>
+        </w:rPr>
+        <w:lastRenderedPageBreak/>
+        <w:drawing>
+          <wp:inline distT="0" distB="0" distL="0" distR="0" wp14:anchorId="31F8397F" wp14:editId="5FB00AF7">
+            <wp:extent cx="5400040" cy="2157730"/>
+            <wp:effectExtent l="133350" t="95250" r="124460" b="90170"/>
+            <wp:docPr id="8" name="Imagem 8"/>
+            <wp:cNvGraphicFramePr>
+              <a:graphicFrameLocks xmlns:a="http://schemas.openxmlformats.org/drawingml/2006/main" noChangeAspect="1"/>
+            </wp:cNvGraphicFramePr>
+            <a:graphic xmlns:a="http://schemas.openxmlformats.org/drawingml/2006/main">
+              <a:graphicData uri="http://schemas.openxmlformats.org/drawingml/2006/picture">
+                <pic:pic xmlns:pic="http://schemas.openxmlformats.org/drawingml/2006/picture">
+                  <pic:nvPicPr>
+                    <pic:cNvPr id="1" name=""/>
+                    <pic:cNvPicPr/>
+                  </pic:nvPicPr>
+                  <pic:blipFill>
+                    <a:blip r:embed="rId14"/>
+                    <a:stretch>
+                      <a:fillRect/>
+                    </a:stretch>
+                  </pic:blipFill>
+                  <pic:spPr>
+                    <a:xfrm>
+                      <a:off x="0" y="0"/>
+                      <a:ext cx="5400040" cy="2157730"/>
+                    </a:xfrm>
+                    <a:prstGeom prst="rect">
+                      <a:avLst/>
+                    </a:prstGeom>
+                    <a:effectLst>
+                      <a:outerShdw blurRad="63500" sx="102000" sy="102000" algn="ctr" rotWithShape="0">
+                        <a:prstClr val="black">
+                          <a:alpha val="40000"/>
+                        </a:prstClr>
+                      </a:outerShdw>
+                    </a:effectLst>
+                  </pic:spPr>
+                </pic:pic>
+              </a:graphicData>
+            </a:graphic>
+          </wp:inline>
+        </w:drawing>
+      </w:r>
+    </w:p>
+    <w:p>
+      <w:pPr>
+        <w:tabs>
+          <w:tab w:val="left" w:pos="2835"/>
+        </w:tabs>
+        <w:jc w:val="both"/>
+        <w:rPr>
+          <w:rFonts w:ascii="Times New Roman" w:hAnsi="Times New Roman" w:cs="Times New Roman"/>
+          <w:sz w:val="24"/>
+          <w:szCs w:val="24"/>
+        </w:rPr>
+      </w:pPr>
+      <w:r>
+        <w:rPr>
+          <w:rFonts w:ascii="Times New Roman" w:hAnsi="Times New Roman" w:cs="Times New Roman"/>
+          <w:sz w:val="24"/>
+          <w:szCs w:val="24"/>
+        </w:rPr>
+        <w:t>Movimentação do personagem:</w:t>
+      </w:r>
+    </w:p>
+    <w:p>
+      <w:pPr>
+        <w:tabs>
+          <w:tab w:val="left" w:pos="2835"/>
+        </w:tabs>
+        <w:jc w:val="both"/>
+        <w:rPr>
+          <w:rFonts w:ascii="Times New Roman" w:hAnsi="Times New Roman" w:cs="Times New Roman"/>
+          <w:sz w:val="24"/>
+          <w:szCs w:val="24"/>
+        </w:rPr>
+      </w:pPr>
+      <w:proofErr w:type="spellStart"/>
+      <w:r>
+        <w:rPr>
+          <w:rFonts w:ascii="Times New Roman" w:hAnsi="Times New Roman" w:cs="Times New Roman"/>
+          <w:b/>
+          <w:sz w:val="24"/>
+          <w:szCs w:val="24"/>
+        </w:rPr>
+        <w:t>Func_</w:t>
+      </w:r>
+      <w:proofErr w:type="gramStart"/>
+      <w:r>
+        <w:rPr>
+          <w:rFonts w:ascii="Times New Roman" w:hAnsi="Times New Roman" w:cs="Times New Roman"/>
+          <w:b/>
+          <w:sz w:val="24"/>
+          <w:szCs w:val="24"/>
+        </w:rPr>
+        <w:t>procc</w:t>
+      </w:r>
+      <w:proofErr w:type="spellEnd"/>
+      <w:r>
+        <w:rPr>
+          <w:rFonts w:ascii="Times New Roman" w:hAnsi="Times New Roman" w:cs="Times New Roman"/>
+          <w:b/>
+          <w:sz w:val="24"/>
+          <w:szCs w:val="24"/>
+        </w:rPr>
+        <w:t>(</w:t>
+      </w:r>
+      <w:proofErr w:type="gramEnd"/>
+      <w:r>
+        <w:rPr>
+          <w:rFonts w:ascii="Times New Roman" w:hAnsi="Times New Roman" w:cs="Times New Roman"/>
+          <w:b/>
+          <w:sz w:val="24"/>
+          <w:szCs w:val="24"/>
+        </w:rPr>
+        <w:t>)</w:t>
+      </w:r>
+      <w:r>
+        <w:rPr>
+          <w:rFonts w:ascii="Times New Roman" w:hAnsi="Times New Roman" w:cs="Times New Roman"/>
+          <w:sz w:val="24"/>
+          <w:szCs w:val="24"/>
+        </w:rPr>
+        <w:t>: chamada a todo frame do jogo</w:t>
+      </w:r>
+    </w:p>
+    <w:p>
+      <w:pPr>
+        <w:tabs>
+          <w:tab w:val="left" w:pos="2835"/>
+        </w:tabs>
+        <w:jc w:val="both"/>
+        <w:rPr>
+          <w:rFonts w:ascii="Times New Roman" w:hAnsi="Times New Roman" w:cs="Times New Roman"/>
+          <w:sz w:val="24"/>
+          <w:szCs w:val="24"/>
+        </w:rPr>
+      </w:pPr>
+      <w:r>
+        <w:rPr>
+          <w:rFonts w:ascii="Times New Roman" w:hAnsi="Times New Roman" w:cs="Times New Roman"/>
+          <w:b/>
+          <w:sz w:val="24"/>
+          <w:szCs w:val="24"/>
+        </w:rPr>
+        <w:t>Delta</w:t>
+      </w:r>
+      <w:r>
+        <w:rPr>
+          <w:rFonts w:ascii="Times New Roman" w:hAnsi="Times New Roman" w:cs="Times New Roman"/>
+          <w:sz w:val="24"/>
+          <w:szCs w:val="24"/>
+        </w:rPr>
+        <w:t>: conta em segundos quanto quadro por segundo passou!</w:t>
+      </w:r>
+    </w:p>
+    <w:p>
+      <w:pPr>
+        <w:tabs>
+          <w:tab w:val="left" w:pos="2835"/>
+        </w:tabs>
+        <w:jc w:val="both"/>
+        <w:rPr>
+          <w:rFonts w:ascii="Times New Roman" w:hAnsi="Times New Roman" w:cs="Times New Roman"/>
+          <w:b/>
+          <w:sz w:val="24"/>
+          <w:szCs w:val="24"/>
+        </w:rPr>
+      </w:pPr>
+      <w:r>
+        <w:rPr>
+          <w:rFonts w:ascii="Times New Roman" w:hAnsi="Times New Roman" w:cs="Times New Roman"/>
+          <w:sz w:val="24"/>
+          <w:szCs w:val="24"/>
+        </w:rPr>
+        <w:t xml:space="preserve">Para acessar as informações é </w:t>
+      </w:r>
+      <w:proofErr w:type="spellStart"/>
+      <w:r>
+        <w:rPr>
+          <w:rFonts w:ascii="Times New Roman" w:hAnsi="Times New Roman" w:cs="Times New Roman"/>
+          <w:sz w:val="24"/>
+          <w:szCs w:val="24"/>
+        </w:rPr>
+        <w:t>apartir</w:t>
+      </w:r>
+      <w:proofErr w:type="spellEnd"/>
+      <w:r>
+        <w:rPr>
+          <w:rFonts w:ascii="Times New Roman" w:hAnsi="Times New Roman" w:cs="Times New Roman"/>
+          <w:sz w:val="24"/>
+          <w:szCs w:val="24"/>
+        </w:rPr>
+        <w:t xml:space="preserve"> do </w:t>
+      </w:r>
+      <w:proofErr w:type="gramStart"/>
+      <w:r>
+        <w:rPr>
+          <w:rFonts w:ascii="Times New Roman" w:hAnsi="Times New Roman" w:cs="Times New Roman"/>
+          <w:b/>
+          <w:sz w:val="24"/>
+          <w:szCs w:val="24"/>
+        </w:rPr>
+        <w:t xml:space="preserve">Input </w:t>
+      </w:r>
+      <w:r>
+        <w:rPr>
+          <w:rFonts w:ascii="Times New Roman" w:hAnsi="Times New Roman" w:cs="Times New Roman"/>
+          <w:b/>
+          <w:sz w:val="24"/>
+          <w:szCs w:val="24"/>
+        </w:rPr>
+        <w:t>.</w:t>
+      </w:r>
+      <w:proofErr w:type="gramEnd"/>
+      <w:r>
+        <w:rPr>
+          <w:rFonts w:ascii="Times New Roman" w:hAnsi="Times New Roman" w:cs="Times New Roman"/>
+          <w:b/>
+          <w:sz w:val="24"/>
+          <w:szCs w:val="24"/>
+        </w:rPr>
+        <w:t xml:space="preserve"> </w:t>
+      </w:r>
+    </w:p>
+    <w:p>
+      <w:pPr>
+        <w:tabs>
+          <w:tab w:val="left" w:pos="2835"/>
+        </w:tabs>
+        <w:jc w:val="both"/>
+        <w:rPr>
+          <w:rFonts w:ascii="Times New Roman" w:hAnsi="Times New Roman" w:cs="Times New Roman"/>
+          <w:b/>
+          <w:sz w:val="24"/>
+          <w:szCs w:val="24"/>
+        </w:rPr>
+      </w:pPr>
+      <w:r>
+        <w:rPr>
+          <w:rFonts w:ascii="Times New Roman" w:hAnsi="Times New Roman" w:cs="Times New Roman"/>
+          <w:sz w:val="24"/>
+          <w:szCs w:val="24"/>
+        </w:rPr>
+        <w:t xml:space="preserve">Para pegar usa o </w:t>
+      </w:r>
+      <w:proofErr w:type="spellStart"/>
+      <w:r>
+        <w:rPr>
+          <w:rFonts w:ascii="Times New Roman" w:hAnsi="Times New Roman" w:cs="Times New Roman"/>
+          <w:sz w:val="24"/>
+          <w:szCs w:val="24"/>
+        </w:rPr>
+        <w:t>get</w:t>
+      </w:r>
+      <w:proofErr w:type="spellEnd"/>
+      <w:r>
+        <w:rPr>
+          <w:rFonts w:ascii="Times New Roman" w:hAnsi="Times New Roman" w:cs="Times New Roman"/>
+          <w:sz w:val="24"/>
+          <w:szCs w:val="24"/>
+        </w:rPr>
+        <w:t xml:space="preserve"> então </w:t>
+      </w:r>
+      <w:proofErr w:type="spellStart"/>
+      <w:r>
+        <w:rPr>
+          <w:rFonts w:ascii="Times New Roman" w:hAnsi="Times New Roman" w:cs="Times New Roman"/>
+          <w:b/>
+          <w:sz w:val="24"/>
+          <w:szCs w:val="24"/>
+        </w:rPr>
+        <w:t>Input.get</w:t>
+      </w:r>
+      <w:proofErr w:type="spellEnd"/>
+    </w:p>
+    <w:p>
+      <w:pPr>
+        <w:tabs>
+          <w:tab w:val="left" w:pos="2835"/>
+        </w:tabs>
+        <w:jc w:val="both"/>
+        <w:rPr>
+          <w:rFonts w:ascii="Times New Roman" w:hAnsi="Times New Roman" w:cs="Times New Roman"/>
+          <w:b/>
+          <w:sz w:val="24"/>
+          <w:szCs w:val="24"/>
+        </w:rPr>
+      </w:pPr>
+      <w:r>
+        <w:rPr>
+          <w:rFonts w:ascii="Times New Roman" w:hAnsi="Times New Roman" w:cs="Times New Roman"/>
+          <w:sz w:val="24"/>
+          <w:szCs w:val="24"/>
+        </w:rPr>
+        <w:t xml:space="preserve">Onde tem diversas opções. Vamos usar vector então </w:t>
+      </w:r>
+      <w:proofErr w:type="spellStart"/>
+      <w:r>
+        <w:rPr>
+          <w:rFonts w:ascii="Times New Roman" w:hAnsi="Times New Roman" w:cs="Times New Roman"/>
+          <w:b/>
+          <w:sz w:val="24"/>
+          <w:szCs w:val="24"/>
+        </w:rPr>
+        <w:t>Input.get_</w:t>
+      </w:r>
+      <w:proofErr w:type="gramStart"/>
+      <w:r>
+        <w:rPr>
+          <w:rFonts w:ascii="Times New Roman" w:hAnsi="Times New Roman" w:cs="Times New Roman"/>
+          <w:b/>
+          <w:sz w:val="24"/>
+          <w:szCs w:val="24"/>
+        </w:rPr>
+        <w:t>vector</w:t>
+      </w:r>
+      <w:proofErr w:type="spellEnd"/>
+      <w:r>
+        <w:rPr>
+          <w:rFonts w:ascii="Times New Roman" w:hAnsi="Times New Roman" w:cs="Times New Roman"/>
+          <w:b/>
+          <w:sz w:val="24"/>
+          <w:szCs w:val="24"/>
+        </w:rPr>
+        <w:t>(</w:t>
+      </w:r>
+      <w:proofErr w:type="gramEnd"/>
+      <w:r>
+        <w:rPr>
+          <w:rFonts w:ascii="Times New Roman" w:hAnsi="Times New Roman" w:cs="Times New Roman"/>
+          <w:b/>
+          <w:sz w:val="24"/>
+          <w:szCs w:val="24"/>
+        </w:rPr>
+        <w:t>"</w:t>
+      </w:r>
+      <w:proofErr w:type="spellStart"/>
+      <w:r>
+        <w:rPr>
+          <w:rFonts w:ascii="Times New Roman" w:hAnsi="Times New Roman" w:cs="Times New Roman"/>
+          <w:b/>
+          <w:sz w:val="24"/>
+          <w:szCs w:val="24"/>
+        </w:rPr>
+        <w:t>ui_left</w:t>
+      </w:r>
+      <w:proofErr w:type="spellEnd"/>
+      <w:r>
+        <w:rPr>
+          <w:rFonts w:ascii="Times New Roman" w:hAnsi="Times New Roman" w:cs="Times New Roman"/>
+          <w:b/>
+          <w:sz w:val="24"/>
+          <w:szCs w:val="24"/>
+        </w:rPr>
+        <w:t>", "</w:t>
+      </w:r>
+      <w:proofErr w:type="spellStart"/>
+      <w:r>
+        <w:rPr>
+          <w:rFonts w:ascii="Times New Roman" w:hAnsi="Times New Roman" w:cs="Times New Roman"/>
+          <w:b/>
+          <w:sz w:val="24"/>
+          <w:szCs w:val="24"/>
+        </w:rPr>
+        <w:t>ui_right</w:t>
+      </w:r>
+      <w:proofErr w:type="spellEnd"/>
+      <w:r>
+        <w:rPr>
+          <w:rFonts w:ascii="Times New Roman" w:hAnsi="Times New Roman" w:cs="Times New Roman"/>
+          <w:b/>
+          <w:sz w:val="24"/>
+          <w:szCs w:val="24"/>
+        </w:rPr>
+        <w:t>", "</w:t>
+      </w:r>
+      <w:proofErr w:type="spellStart"/>
+      <w:r>
+        <w:rPr>
+          <w:rFonts w:ascii="Times New Roman" w:hAnsi="Times New Roman" w:cs="Times New Roman"/>
+          <w:b/>
+          <w:sz w:val="24"/>
+          <w:szCs w:val="24"/>
+        </w:rPr>
+        <w:t>ui_down</w:t>
+      </w:r>
+      <w:proofErr w:type="spellEnd"/>
+      <w:r>
+        <w:rPr>
+          <w:rFonts w:ascii="Times New Roman" w:hAnsi="Times New Roman" w:cs="Times New Roman"/>
+          <w:b/>
+          <w:sz w:val="24"/>
+          <w:szCs w:val="24"/>
+        </w:rPr>
+        <w:t>", "</w:t>
+      </w:r>
+      <w:proofErr w:type="spellStart"/>
+      <w:r>
+        <w:rPr>
+          <w:rFonts w:ascii="Times New Roman" w:hAnsi="Times New Roman" w:cs="Times New Roman"/>
+          <w:b/>
+          <w:sz w:val="24"/>
+          <w:szCs w:val="24"/>
+        </w:rPr>
+        <w:t>ui_up</w:t>
+      </w:r>
+      <w:proofErr w:type="spellEnd"/>
+      <w:r>
+        <w:rPr>
+          <w:rFonts w:ascii="Times New Roman" w:hAnsi="Times New Roman" w:cs="Times New Roman"/>
+          <w:b/>
+          <w:sz w:val="24"/>
+          <w:szCs w:val="24"/>
+        </w:rPr>
+        <w:t>")</w:t>
+      </w:r>
+    </w:p>
+    <w:p>
+      <w:pPr>
+        <w:tabs>
+          <w:tab w:val="left" w:pos="2835"/>
+        </w:tabs>
+        <w:jc w:val="both"/>
+        <w:rPr>
+          <w:rFonts w:ascii="Times New Roman" w:hAnsi="Times New Roman" w:cs="Times New Roman"/>
+          <w:sz w:val="24"/>
+          <w:szCs w:val="24"/>
+        </w:rPr>
+      </w:pPr>
+      <w:r>
+        <w:rPr>
+          <w:rFonts w:ascii="Times New Roman" w:hAnsi="Times New Roman" w:cs="Times New Roman"/>
+          <w:sz w:val="24"/>
+          <w:szCs w:val="24"/>
+        </w:rPr>
+        <w:t>E tem que colocar tudo isso numa variável.</w:t>
+      </w:r>
+    </w:p>
+    <w:p>
+      <w:pPr>
+        <w:tabs>
+          <w:tab w:val="left" w:pos="2835"/>
+        </w:tabs>
+        <w:jc w:val="both"/>
+        <w:rPr>
+          <w:rFonts w:ascii="Times New Roman" w:hAnsi="Times New Roman" w:cs="Times New Roman"/>
+          <w:b/>
+          <w:sz w:val="24"/>
+          <w:szCs w:val="24"/>
+        </w:rPr>
+      </w:pPr>
+      <w:r>
+        <w:rPr>
+          <w:rFonts w:ascii="Times New Roman" w:hAnsi="Times New Roman" w:cs="Times New Roman"/>
+          <w:sz w:val="24"/>
+          <w:szCs w:val="24"/>
+        </w:rPr>
+        <w:t xml:space="preserve">Var input = </w:t>
+      </w:r>
+      <w:proofErr w:type="spellStart"/>
+      <w:r>
+        <w:rPr>
+          <w:rFonts w:ascii="Times New Roman" w:hAnsi="Times New Roman" w:cs="Times New Roman"/>
+          <w:b/>
+          <w:sz w:val="24"/>
+          <w:szCs w:val="24"/>
+        </w:rPr>
+        <w:t>Input.get_</w:t>
+      </w:r>
+      <w:proofErr w:type="gramStart"/>
+      <w:r>
+        <w:rPr>
+          <w:rFonts w:ascii="Times New Roman" w:hAnsi="Times New Roman" w:cs="Times New Roman"/>
+          <w:b/>
+          <w:sz w:val="24"/>
+          <w:szCs w:val="24"/>
+        </w:rPr>
+        <w:t>vector</w:t>
+      </w:r>
+      <w:proofErr w:type="spellEnd"/>
+      <w:r>
+        <w:rPr>
+          <w:rFonts w:ascii="Times New Roman" w:hAnsi="Times New Roman" w:cs="Times New Roman"/>
+          <w:b/>
+          <w:sz w:val="24"/>
+          <w:szCs w:val="24"/>
+        </w:rPr>
+        <w:t>(</w:t>
+      </w:r>
+      <w:proofErr w:type="gramEnd"/>
+      <w:r>
+        <w:rPr>
+          <w:rFonts w:ascii="Times New Roman" w:hAnsi="Times New Roman" w:cs="Times New Roman"/>
+          <w:b/>
+          <w:sz w:val="24"/>
+          <w:szCs w:val="24"/>
+        </w:rPr>
+        <w:t>"</w:t>
+      </w:r>
+      <w:proofErr w:type="spellStart"/>
+      <w:r>
+        <w:rPr>
+          <w:rFonts w:ascii="Times New Roman" w:hAnsi="Times New Roman" w:cs="Times New Roman"/>
+          <w:b/>
+          <w:sz w:val="24"/>
+          <w:szCs w:val="24"/>
+        </w:rPr>
+        <w:t>ui_left</w:t>
+      </w:r>
+      <w:proofErr w:type="spellEnd"/>
+      <w:r>
+        <w:rPr>
+          <w:rFonts w:ascii="Times New Roman" w:hAnsi="Times New Roman" w:cs="Times New Roman"/>
+          <w:b/>
+          <w:sz w:val="24"/>
+          <w:szCs w:val="24"/>
+        </w:rPr>
+        <w:t>", "</w:t>
+      </w:r>
+      <w:proofErr w:type="spellStart"/>
+      <w:r>
+        <w:rPr>
+          <w:rFonts w:ascii="Times New Roman" w:hAnsi="Times New Roman" w:cs="Times New Roman"/>
+          <w:b/>
+          <w:sz w:val="24"/>
+          <w:szCs w:val="24"/>
+        </w:rPr>
+        <w:t>ui_right</w:t>
+      </w:r>
+      <w:proofErr w:type="spellEnd"/>
+      <w:r>
+        <w:rPr>
+          <w:rFonts w:ascii="Times New Roman" w:hAnsi="Times New Roman" w:cs="Times New Roman"/>
+          <w:b/>
+          <w:sz w:val="24"/>
+          <w:szCs w:val="24"/>
+        </w:rPr>
+        <w:t>", "</w:t>
+      </w:r>
+      <w:proofErr w:type="spellStart"/>
+      <w:r>
+        <w:rPr>
+          <w:rFonts w:ascii="Times New Roman" w:hAnsi="Times New Roman" w:cs="Times New Roman"/>
+          <w:b/>
+          <w:sz w:val="24"/>
+          <w:szCs w:val="24"/>
+        </w:rPr>
+        <w:t>ui_down</w:t>
+      </w:r>
+      <w:proofErr w:type="spellEnd"/>
+      <w:r>
+        <w:rPr>
+          <w:rFonts w:ascii="Times New Roman" w:hAnsi="Times New Roman" w:cs="Times New Roman"/>
+          <w:b/>
+          <w:sz w:val="24"/>
+          <w:szCs w:val="24"/>
+        </w:rPr>
+        <w:t>", "</w:t>
+      </w:r>
+      <w:proofErr w:type="spellStart"/>
+      <w:r>
+        <w:rPr>
+          <w:rFonts w:ascii="Times New Roman" w:hAnsi="Times New Roman" w:cs="Times New Roman"/>
+          <w:b/>
+          <w:sz w:val="24"/>
+          <w:szCs w:val="24"/>
+        </w:rPr>
+        <w:t>ui_up</w:t>
+      </w:r>
+      <w:proofErr w:type="spellEnd"/>
+      <w:r>
+        <w:rPr>
+          <w:rFonts w:ascii="Times New Roman" w:hAnsi="Times New Roman" w:cs="Times New Roman"/>
+          <w:b/>
+          <w:sz w:val="24"/>
+          <w:szCs w:val="24"/>
+        </w:rPr>
+        <w:t>")</w:t>
+      </w:r>
+    </w:p>
+    <w:p>
+      <w:pPr>
+        <w:tabs>
+          <w:tab w:val="left" w:pos="2835"/>
+        </w:tabs>
+        <w:jc w:val="both"/>
+        <w:rPr>
+          <w:rFonts w:ascii="Times New Roman" w:hAnsi="Times New Roman" w:cs="Times New Roman"/>
+          <w:b/>
+          <w:sz w:val="24"/>
+          <w:szCs w:val="24"/>
+        </w:rPr>
+      </w:pPr>
+      <w:r>
+        <w:rPr>
+          <w:rFonts w:ascii="Times New Roman" w:hAnsi="Times New Roman" w:cs="Times New Roman"/>
+          <w:b/>
+          <w:sz w:val="24"/>
+          <w:szCs w:val="24"/>
+        </w:rPr>
+        <w:t>**CUIDADO IDENTAÇÃO!</w:t>
+      </w:r>
+    </w:p>
+    <w:p>
+      <w:pPr>
+        <w:tabs>
+          <w:tab w:val="left" w:pos="2835"/>
+        </w:tabs>
+        <w:jc w:val="both"/>
+        <w:rPr>
+          <w:rFonts w:ascii="Times New Roman" w:hAnsi="Times New Roman" w:cs="Times New Roman"/>
+          <w:sz w:val="24"/>
+          <w:szCs w:val="24"/>
+        </w:rPr>
+      </w:pPr>
+      <w:r>
+        <w:rPr>
+          <w:rFonts w:ascii="Times New Roman" w:hAnsi="Times New Roman" w:cs="Times New Roman"/>
+          <w:sz w:val="24"/>
+          <w:szCs w:val="24"/>
+        </w:rPr>
+        <w:drawing>
+          <wp:inline distT="0" distB="0" distL="0" distR="0" wp14:anchorId="49ED36FF" wp14:editId="4CEFB3EA">
+            <wp:extent cx="5229955" cy="1114581"/>
+            <wp:effectExtent l="133350" t="76200" r="123190" b="85725"/>
+            <wp:docPr id="9" name="Imagem 9"/>
+            <wp:cNvGraphicFramePr>
+              <a:graphicFrameLocks xmlns:a="http://schemas.openxmlformats.org/drawingml/2006/main" noChangeAspect="1"/>
+            </wp:cNvGraphicFramePr>
+            <a:graphic xmlns:a="http://schemas.openxmlformats.org/drawingml/2006/main">
+              <a:graphicData uri="http://schemas.openxmlformats.org/drawingml/2006/picture">
+                <pic:pic xmlns:pic="http://schemas.openxmlformats.org/drawingml/2006/picture">
+                  <pic:nvPicPr>
+                    <pic:cNvPr id="1" name=""/>
+                    <pic:cNvPicPr/>
+                  </pic:nvPicPr>
+                  <pic:blipFill>
+                    <a:blip r:embed="rId15"/>
+                    <a:stretch>
+                      <a:fillRect/>
+                    </a:stretch>
+                  </pic:blipFill>
+                  <pic:spPr>
+                    <a:xfrm>
+                      <a:off x="0" y="0"/>
+                      <a:ext cx="5229955" cy="1114581"/>
+                    </a:xfrm>
+                    <a:prstGeom prst="rect">
+                      <a:avLst/>
+                    </a:prstGeom>
+                    <a:effectLst>
+                      <a:outerShdw blurRad="63500" sx="102000" sy="102000" algn="ctr" rotWithShape="0">
+                        <a:prstClr val="black">
+                          <a:alpha val="40000"/>
+                        </a:prstClr>
+                      </a:outerShdw>
+                    </a:effectLst>
+                  </pic:spPr>
+                </pic:pic>
+              </a:graphicData>
+            </a:graphic>
+          </wp:inline>
+        </w:drawing>
+      </w:r>
+    </w:p>
+    <w:p>
+      <w:pPr>
+        <w:tabs>
+          <w:tab w:val="left" w:pos="2835"/>
+        </w:tabs>
+        <w:jc w:val="both"/>
+        <w:rPr>
+          <w:rFonts w:ascii="Times New Roman" w:hAnsi="Times New Roman" w:cs="Times New Roman"/>
+          <w:sz w:val="24"/>
+          <w:szCs w:val="24"/>
+        </w:rPr>
+      </w:pPr>
+      <w:r>
+        <w:rPr>
+          <w:rFonts w:ascii="Times New Roman" w:hAnsi="Times New Roman" w:cs="Times New Roman"/>
+          <w:sz w:val="24"/>
+          <w:szCs w:val="24"/>
+        </w:rPr>
+        <w:t>Mas podemos simplificar tudo isso para:</w:t>
+      </w:r>
+    </w:p>
+    <w:p>
+      <w:pPr>
+        <w:tabs>
+          <w:tab w:val="left" w:pos="2835"/>
+        </w:tabs>
+        <w:jc w:val="both"/>
+        <w:rPr>
+          <w:rFonts w:ascii="Times New Roman" w:hAnsi="Times New Roman" w:cs="Times New Roman"/>
+          <w:sz w:val="24"/>
+          <w:szCs w:val="24"/>
+        </w:rPr>
+      </w:pPr>
+      <w:r>
+        <w:rPr>
+          <w:rFonts w:ascii="Times New Roman" w:hAnsi="Times New Roman" w:cs="Times New Roman"/>
+          <w:sz w:val="24"/>
+          <w:szCs w:val="24"/>
+        </w:rPr>
+        <w:drawing>
+          <wp:inline distT="0" distB="0" distL="0" distR="0" wp14:anchorId="7F643EF9" wp14:editId="3EA25950">
+            <wp:extent cx="5096586" cy="971686"/>
+            <wp:effectExtent l="133350" t="76200" r="123190" b="76200"/>
+            <wp:docPr id="10" name="Imagem 10"/>
+            <wp:cNvGraphicFramePr>
+              <a:graphicFrameLocks xmlns:a="http://schemas.openxmlformats.org/drawingml/2006/main" noChangeAspect="1"/>
+            </wp:cNvGraphicFramePr>
+            <a:graphic xmlns:a="http://schemas.openxmlformats.org/drawingml/2006/main">
+              <a:graphicData uri="http://schemas.openxmlformats.org/drawingml/2006/picture">
+                <pic:pic xmlns:pic="http://schemas.openxmlformats.org/drawingml/2006/picture">
+                  <pic:nvPicPr>
+                    <pic:cNvPr id="1" name=""/>
+                    <pic:cNvPicPr/>
+                  </pic:nvPicPr>
+                  <pic:blipFill>
+                    <a:blip r:embed="rId16"/>
+                    <a:stretch>
+                      <a:fillRect/>
+                    </a:stretch>
+                  </pic:blipFill>
+                  <pic:spPr>
+                    <a:xfrm>
+                      <a:off x="0" y="0"/>
+                      <a:ext cx="5096586" cy="971686"/>
+                    </a:xfrm>
+                    <a:prstGeom prst="rect">
+                      <a:avLst/>
+                    </a:prstGeom>
+                    <a:effectLst>
+                      <a:outerShdw blurRad="63500" sx="102000" sy="102000" algn="ctr" rotWithShape="0">
+                        <a:prstClr val="black">
+                          <a:alpha val="40000"/>
+                        </a:prstClr>
+                      </a:outerShdw>
+                    </a:effectLst>
+                  </pic:spPr>
+                </pic:pic>
+              </a:graphicData>
+            </a:graphic>
+          </wp:inline>
+        </w:drawing>
+      </w:r>
+    </w:p>
+    <w:p>
+      <w:pPr>
+        <w:tabs>
+          <w:tab w:val="left" w:pos="2835"/>
+        </w:tabs>
+        <w:jc w:val="both"/>
+        <w:rPr>
+          <w:rFonts w:ascii="Times New Roman" w:hAnsi="Times New Roman" w:cs="Times New Roman"/>
+          <w:sz w:val="24"/>
+          <w:szCs w:val="24"/>
+        </w:rPr>
+      </w:pPr>
+      <w:r>
+        <w:rPr>
+          <w:rFonts w:ascii="Times New Roman" w:hAnsi="Times New Roman" w:cs="Times New Roman"/>
+          <w:sz w:val="24"/>
+          <w:szCs w:val="24"/>
+        </w:rPr>
+        <w:t xml:space="preserve">O position é um vetor que tem x e y e o input é um vetor que </w:t>
+      </w:r>
+      <w:proofErr w:type="spellStart"/>
+      <w:r>
+        <w:rPr>
+          <w:rFonts w:ascii="Times New Roman" w:hAnsi="Times New Roman" w:cs="Times New Roman"/>
+          <w:sz w:val="24"/>
+          <w:szCs w:val="24"/>
+        </w:rPr>
+        <w:t>tbm</w:t>
+      </w:r>
+      <w:proofErr w:type="spellEnd"/>
+      <w:r>
+        <w:rPr>
+          <w:rFonts w:ascii="Times New Roman" w:hAnsi="Times New Roman" w:cs="Times New Roman"/>
+          <w:sz w:val="24"/>
+          <w:szCs w:val="24"/>
+        </w:rPr>
+        <w:t xml:space="preserve"> tem x e y então não precisa especificar!</w:t>
+      </w:r>
+    </w:p>
+    <w:p>
+      <w:pPr>
+        <w:tabs>
+          <w:tab w:val="left" w:pos="2835"/>
+        </w:tabs>
+        <w:jc w:val="both"/>
+        <w:rPr>
+          <w:rFonts w:ascii="Times New Roman" w:hAnsi="Times New Roman" w:cs="Times New Roman"/>
+          <w:sz w:val="24"/>
+          <w:szCs w:val="24"/>
+        </w:rPr>
+      </w:pPr>
+      <w:r>
+        <w:rPr>
+          <w:rFonts w:ascii="Times New Roman" w:hAnsi="Times New Roman" w:cs="Times New Roman"/>
+          <w:sz w:val="24"/>
+          <w:szCs w:val="24"/>
+        </w:rPr>
+        <w:lastRenderedPageBreak/>
+        <w:drawing>
+          <wp:inline distT="0" distB="0" distL="0" distR="0" wp14:anchorId="08D86240" wp14:editId="55771350">
+            <wp:extent cx="4877481" cy="752580"/>
+            <wp:effectExtent l="114300" t="76200" r="113665" b="85725"/>
+            <wp:docPr id="11" name="Imagem 11"/>
+            <wp:cNvGraphicFramePr>
+              <a:graphicFrameLocks xmlns:a="http://schemas.openxmlformats.org/drawingml/2006/main" noChangeAspect="1"/>
+            </wp:cNvGraphicFramePr>
+            <a:graphic xmlns:a="http://schemas.openxmlformats.org/drawingml/2006/main">
+              <a:graphicData uri="http://schemas.openxmlformats.org/drawingml/2006/picture">
+                <pic:pic xmlns:pic="http://schemas.openxmlformats.org/drawingml/2006/picture">
+                  <pic:nvPicPr>
+                    <pic:cNvPr id="1" name=""/>
+                    <pic:cNvPicPr/>
+                  </pic:nvPicPr>
+                  <pic:blipFill>
+                    <a:blip r:embed="rId17"/>
+                    <a:stretch>
+                      <a:fillRect/>
+                    </a:stretch>
+                  </pic:blipFill>
+                  <pic:spPr>
+                    <a:xfrm>
+                      <a:off x="0" y="0"/>
+                      <a:ext cx="4877481" cy="752580"/>
+                    </a:xfrm>
+                    <a:prstGeom prst="rect">
+                      <a:avLst/>
+                    </a:prstGeom>
+                    <a:effectLst>
+                      <a:outerShdw blurRad="63500" sx="102000" sy="102000" algn="ctr" rotWithShape="0">
+                        <a:prstClr val="black">
+                          <a:alpha val="40000"/>
+                        </a:prstClr>
+                      </a:outerShdw>
+                    </a:effectLst>
+                  </pic:spPr>
+                </pic:pic>
+              </a:graphicData>
+            </a:graphic>
+          </wp:inline>
+        </w:drawing>
+      </w:r>
+    </w:p>
+    <w:p>
+      <w:pPr>
+        <w:tabs>
+          <w:tab w:val="left" w:pos="2835"/>
+        </w:tabs>
+        <w:jc w:val="both"/>
+        <w:rPr>
+          <w:rFonts w:ascii="Times New Roman" w:hAnsi="Times New Roman" w:cs="Times New Roman"/>
+          <w:sz w:val="24"/>
+          <w:szCs w:val="24"/>
+        </w:rPr>
+      </w:pPr>
+      <w:r>
+        <w:rPr>
+          <w:rFonts w:ascii="Times New Roman" w:hAnsi="Times New Roman" w:cs="Times New Roman"/>
+          <w:sz w:val="24"/>
+          <w:szCs w:val="24"/>
+        </w:rPr>
+        <w:t xml:space="preserve">É possível exportar uma variável que vive no código para o </w:t>
+      </w:r>
+      <w:proofErr w:type="spellStart"/>
+      <w:r>
+        <w:rPr>
+          <w:rFonts w:ascii="Times New Roman" w:hAnsi="Times New Roman" w:cs="Times New Roman"/>
+          <w:sz w:val="24"/>
+          <w:szCs w:val="24"/>
+        </w:rPr>
+        <w:t>espetor</w:t>
+      </w:r>
+      <w:proofErr w:type="spellEnd"/>
+      <w:r>
+        <w:rPr>
+          <w:rFonts w:ascii="Times New Roman" w:hAnsi="Times New Roman" w:cs="Times New Roman"/>
+          <w:sz w:val="24"/>
+          <w:szCs w:val="24"/>
+        </w:rPr>
+        <w:t>.</w:t>
+      </w:r>
+    </w:p>
+    <w:p>
+      <w:pPr>
+        <w:tabs>
+          <w:tab w:val="left" w:pos="2835"/>
+        </w:tabs>
+        <w:jc w:val="both"/>
+        <w:rPr>
+          <w:rFonts w:ascii="Times New Roman" w:hAnsi="Times New Roman" w:cs="Times New Roman"/>
+          <w:sz w:val="24"/>
+          <w:szCs w:val="24"/>
+        </w:rPr>
+      </w:pPr>
+      <w:r>
+        <w:rPr>
+          <w:rFonts w:ascii="Times New Roman" w:hAnsi="Times New Roman" w:cs="Times New Roman"/>
+          <w:sz w:val="24"/>
+          <w:szCs w:val="24"/>
+        </w:rPr>
+        <w:t>Basta colocar @</w:t>
+      </w:r>
+      <w:proofErr w:type="spellStart"/>
+      <w:r>
+        <w:rPr>
+          <w:rFonts w:ascii="Times New Roman" w:hAnsi="Times New Roman" w:cs="Times New Roman"/>
+          <w:sz w:val="24"/>
+          <w:szCs w:val="24"/>
+        </w:rPr>
+        <w:t>export</w:t>
+      </w:r>
+      <w:proofErr w:type="spellEnd"/>
+      <w:r>
+        <w:rPr>
+          <w:rFonts w:ascii="Times New Roman" w:hAnsi="Times New Roman" w:cs="Times New Roman"/>
+          <w:sz w:val="24"/>
+          <w:szCs w:val="24"/>
+        </w:rPr>
+        <w:t xml:space="preserve"> var</w:t>
+      </w:r>
+    </w:p>
+    <w:p>
+      <w:pPr>
+        <w:tabs>
+          <w:tab w:val="left" w:pos="2835"/>
+        </w:tabs>
+        <w:jc w:val="both"/>
+        <w:rPr>
+          <w:rFonts w:ascii="Times New Roman" w:hAnsi="Times New Roman" w:cs="Times New Roman"/>
+          <w:sz w:val="24"/>
+          <w:szCs w:val="24"/>
+        </w:rPr>
+      </w:pPr>
+      <w:r>
+        <w:rPr>
+          <w:rFonts w:ascii="Times New Roman" w:hAnsi="Times New Roman" w:cs="Times New Roman"/>
+          <w:sz w:val="24"/>
+          <w:szCs w:val="24"/>
+        </w:rPr>
+        <w:drawing>
+          <wp:inline distT="0" distB="0" distL="0" distR="0" wp14:anchorId="44994A59" wp14:editId="32992226">
+            <wp:extent cx="5400040" cy="2359660"/>
+            <wp:effectExtent l="133350" t="95250" r="124460" b="97790"/>
+            <wp:docPr id="12" name="Imagem 12"/>
+            <wp:cNvGraphicFramePr>
+              <a:graphicFrameLocks xmlns:a="http://schemas.openxmlformats.org/drawingml/2006/main" noChangeAspect="1"/>
+            </wp:cNvGraphicFramePr>
+            <a:graphic xmlns:a="http://schemas.openxmlformats.org/drawingml/2006/main">
+              <a:graphicData uri="http://schemas.openxmlformats.org/drawingml/2006/picture">
+                <pic:pic xmlns:pic="http://schemas.openxmlformats.org/drawingml/2006/picture">
+                  <pic:nvPicPr>
+                    <pic:cNvPr id="1" name=""/>
+                    <pic:cNvPicPr/>
+                  </pic:nvPicPr>
+                  <pic:blipFill>
+                    <a:blip r:embed="rId18"/>
+                    <a:stretch>
+                      <a:fillRect/>
+                    </a:stretch>
+                  </pic:blipFill>
+                  <pic:spPr>
+                    <a:xfrm>
+                      <a:off x="0" y="0"/>
+                      <a:ext cx="5400040" cy="2359660"/>
+                    </a:xfrm>
+                    <a:prstGeom prst="rect">
+                      <a:avLst/>
+                    </a:prstGeom>
+                    <a:effectLst>
+                      <a:outerShdw blurRad="63500" sx="102000" sy="102000" algn="ctr" rotWithShape="0">
+                        <a:prstClr val="black">
+                          <a:alpha val="40000"/>
+                        </a:prstClr>
+                      </a:outerShdw>
+                    </a:effectLst>
+                  </pic:spPr>
+                </pic:pic>
+              </a:graphicData>
+            </a:graphic>
+          </wp:inline>
+        </w:drawing>
+      </w:r>
+    </w:p>
+    <w:p>
+      <w:pPr>
+        <w:tabs>
+          <w:tab w:val="left" w:pos="2835"/>
+        </w:tabs>
+        <w:jc w:val="both"/>
+        <w:rPr>
+          <w:rFonts w:ascii="Times New Roman" w:hAnsi="Times New Roman" w:cs="Times New Roman"/>
+          <w:sz w:val="24"/>
+          <w:szCs w:val="24"/>
+        </w:rPr>
+      </w:pPr>
+      <w:r>
+        <w:rPr>
+          <w:rFonts w:ascii="Times New Roman" w:hAnsi="Times New Roman" w:cs="Times New Roman"/>
+          <w:sz w:val="24"/>
+          <w:szCs w:val="24"/>
+        </w:rPr>
+        <w:t>Quando colocamos delta na função ele vai ser constante a movimentação de acordo com o frame da tela!</w:t>
+      </w:r>
+    </w:p>
+    <w:p>
+      <w:pPr>
+        <w:tabs>
+          <w:tab w:val="left" w:pos="2835"/>
+        </w:tabs>
+        <w:jc w:val="both"/>
+        <w:rPr>
+          <w:rFonts w:ascii="Times New Roman" w:hAnsi="Times New Roman" w:cs="Times New Roman"/>
+          <w:sz w:val="24"/>
+          <w:szCs w:val="24"/>
+        </w:rPr>
+      </w:pPr>
+      <w:r>
+        <w:rPr>
+          <w:rFonts w:ascii="Times New Roman" w:hAnsi="Times New Roman" w:cs="Times New Roman"/>
+          <w:sz w:val="24"/>
+          <w:szCs w:val="24"/>
+        </w:rPr>
+        <w:drawing>
+          <wp:inline distT="0" distB="0" distL="0" distR="0" wp14:anchorId="65FF4181" wp14:editId="69D83BF4">
+            <wp:extent cx="5029902" cy="1076475"/>
+            <wp:effectExtent l="114300" t="76200" r="113665" b="85725"/>
+            <wp:docPr id="13" name="Imagem 13"/>
+            <wp:cNvGraphicFramePr>
+              <a:graphicFrameLocks xmlns:a="http://schemas.openxmlformats.org/drawingml/2006/main" noChangeAspect="1"/>
+            </wp:cNvGraphicFramePr>
+            <a:graphic xmlns:a="http://schemas.openxmlformats.org/drawingml/2006/main">
+              <a:graphicData uri="http://schemas.openxmlformats.org/drawingml/2006/picture">
+                <pic:pic xmlns:pic="http://schemas.openxmlformats.org/drawingml/2006/picture">
+                  <pic:nvPicPr>
+                    <pic:cNvPr id="1" name=""/>
+                    <pic:cNvPicPr/>
+                  </pic:nvPicPr>
+                  <pic:blipFill>
+                    <a:blip r:embed="rId19"/>
+                    <a:stretch>
+                      <a:fillRect/>
+                    </a:stretch>
+                  </pic:blipFill>
+                  <pic:spPr>
+                    <a:xfrm>
+                      <a:off x="0" y="0"/>
+                      <a:ext cx="5029902" cy="1076475"/>
+                    </a:xfrm>
+                    <a:prstGeom prst="rect">
+                      <a:avLst/>
+                    </a:prstGeom>
+                    <a:effectLst>
+                      <a:outerShdw blurRad="63500" sx="102000" sy="102000" algn="ctr" rotWithShape="0">
+                        <a:prstClr val="black">
+                          <a:alpha val="40000"/>
+                        </a:prstClr>
+                      </a:outerShdw>
+                    </a:effectLst>
+                  </pic:spPr>
+                </pic:pic>
+              </a:graphicData>
+            </a:graphic>
+          </wp:inline>
+        </w:drawing>
+      </w:r>
+    </w:p>
+    <w:p>
+      <w:pPr>
+        <w:tabs>
+          <w:tab w:val="left" w:pos="2835"/>
+        </w:tabs>
+        <w:jc w:val="both"/>
+        <w:rPr>
+          <w:rFonts w:ascii="Times New Roman" w:hAnsi="Times New Roman" w:cs="Times New Roman"/>
+          <w:sz w:val="24"/>
+          <w:szCs w:val="24"/>
+        </w:rPr>
+      </w:pPr>
+      <w:r>
+        <w:rPr>
+          <w:rFonts w:ascii="Times New Roman" w:hAnsi="Times New Roman" w:cs="Times New Roman"/>
+          <w:sz w:val="24"/>
+          <w:szCs w:val="24"/>
+        </w:rPr>
+        <w:t>Para criar uma caixa de cor no nosso jogo:</w:t>
+      </w:r>
+    </w:p>
+    <w:p>
+      <w:pPr>
+        <w:tabs>
+          <w:tab w:val="left" w:pos="2835"/>
+        </w:tabs>
+        <w:jc w:val="both"/>
+        <w:rPr>
+          <w:rFonts w:ascii="Times New Roman" w:hAnsi="Times New Roman" w:cs="Times New Roman"/>
+          <w:sz w:val="24"/>
+          <w:szCs w:val="24"/>
+        </w:rPr>
+      </w:pPr>
+      <w:r>
+        <w:rPr>
+          <w:rFonts w:ascii="Times New Roman" w:hAnsi="Times New Roman" w:cs="Times New Roman"/>
+          <w:sz w:val="24"/>
+          <w:szCs w:val="24"/>
+        </w:rPr>
+        <w:t xml:space="preserve">1ª criar um novo node, no + e adicionar o </w:t>
+      </w:r>
+      <w:proofErr w:type="spellStart"/>
+      <w:r>
+        <w:rPr>
+          <w:rFonts w:ascii="Times New Roman" w:hAnsi="Times New Roman" w:cs="Times New Roman"/>
+          <w:sz w:val="24"/>
+          <w:szCs w:val="24"/>
+        </w:rPr>
+        <w:t>colorrect</w:t>
+      </w:r>
+      <w:proofErr w:type="spellEnd"/>
+    </w:p>
+    <w:p>
+      <w:pPr>
+        <w:tabs>
+          <w:tab w:val="left" w:pos="2835"/>
+        </w:tabs>
+        <w:jc w:val="both"/>
+        <w:rPr>
+          <w:rFonts w:ascii="Times New Roman" w:hAnsi="Times New Roman" w:cs="Times New Roman"/>
+          <w:sz w:val="24"/>
+          <w:szCs w:val="24"/>
+        </w:rPr>
+      </w:pPr>
+      <w:r>
+        <w:rPr>
+          <w:rFonts w:ascii="Times New Roman" w:hAnsi="Times New Roman" w:cs="Times New Roman"/>
+          <w:sz w:val="24"/>
+          <w:szCs w:val="24"/>
+        </w:rPr>
+        <w:drawing>
+          <wp:inline distT="0" distB="0" distL="0" distR="0" wp14:anchorId="375363F6" wp14:editId="46BDF319">
+            <wp:extent cx="5400040" cy="1822450"/>
+            <wp:effectExtent l="114300" t="95250" r="105410" b="101600"/>
+            <wp:docPr id="14" name="Imagem 14"/>
+            <wp:cNvGraphicFramePr>
+              <a:graphicFrameLocks xmlns:a="http://schemas.openxmlformats.org/drawingml/2006/main" noChangeAspect="1"/>
+            </wp:cNvGraphicFramePr>
+            <a:graphic xmlns:a="http://schemas.openxmlformats.org/drawingml/2006/main">
+              <a:graphicData uri="http://schemas.openxmlformats.org/drawingml/2006/picture">
+                <pic:pic xmlns:pic="http://schemas.openxmlformats.org/drawingml/2006/picture">
+                  <pic:nvPicPr>
+                    <pic:cNvPr id="1" name=""/>
+                    <pic:cNvPicPr/>
+                  </pic:nvPicPr>
+                  <pic:blipFill>
+                    <a:blip r:embed="rId20"/>
+                    <a:stretch>
+                      <a:fillRect/>
+                    </a:stretch>
+                  </pic:blipFill>
+                  <pic:spPr>
+                    <a:xfrm>
+                      <a:off x="0" y="0"/>
+                      <a:ext cx="5400040" cy="1822450"/>
+                    </a:xfrm>
+                    <a:prstGeom prst="rect">
+                      <a:avLst/>
+                    </a:prstGeom>
+                    <a:effectLst>
+                      <a:outerShdw blurRad="63500" sx="102000" sy="102000" algn="ctr" rotWithShape="0">
+                        <a:prstClr val="black">
+                          <a:alpha val="40000"/>
+                        </a:prstClr>
+                      </a:outerShdw>
+                    </a:effectLst>
+                  </pic:spPr>
+                </pic:pic>
+              </a:graphicData>
+            </a:graphic>
+          </wp:inline>
+        </w:drawing>
+      </w:r>
+    </w:p>
+    <w:p>
+      <w:pPr>
+        <w:tabs>
+          <w:tab w:val="left" w:pos="2835"/>
+        </w:tabs>
+        <w:jc w:val="both"/>
+        <w:rPr>
+          <w:rFonts w:ascii="Times New Roman" w:hAnsi="Times New Roman" w:cs="Times New Roman"/>
+          <w:sz w:val="24"/>
+          <w:szCs w:val="24"/>
+        </w:rPr>
+      </w:pPr>
+      <w:r>
+        <w:rPr>
+          <w:rFonts w:ascii="Times New Roman" w:hAnsi="Times New Roman" w:cs="Times New Roman"/>
+          <w:sz w:val="24"/>
+          <w:szCs w:val="24"/>
+        </w:rPr>
+        <w:lastRenderedPageBreak/>
+        <w:t>Para colocar o jogador “embaixo” do color, só arrastrar o personagem para baixo.</w:t>
+      </w:r>
+    </w:p>
+    <w:p>
+      <w:pPr>
+        <w:tabs>
+          <w:tab w:val="left" w:pos="2835"/>
+        </w:tabs>
+        <w:jc w:val="both"/>
+        <w:rPr>
+          <w:rFonts w:ascii="Times New Roman" w:hAnsi="Times New Roman" w:cs="Times New Roman"/>
+          <w:sz w:val="24"/>
+          <w:szCs w:val="24"/>
+        </w:rPr>
+      </w:pPr>
+      <w:r>
+        <w:rPr>
+          <w:rFonts w:ascii="Times New Roman" w:hAnsi="Times New Roman" w:cs="Times New Roman"/>
+          <w:sz w:val="24"/>
+          <w:szCs w:val="24"/>
+        </w:rPr>
+        <w:drawing>
+          <wp:inline distT="0" distB="0" distL="0" distR="0" wp14:anchorId="496F33CE" wp14:editId="2BE92550">
+            <wp:extent cx="5400040" cy="2022475"/>
+            <wp:effectExtent l="133350" t="95250" r="124460" b="92075"/>
+            <wp:docPr id="15" name="Imagem 15"/>
+            <wp:cNvGraphicFramePr>
+              <a:graphicFrameLocks xmlns:a="http://schemas.openxmlformats.org/drawingml/2006/main" noChangeAspect="1"/>
+            </wp:cNvGraphicFramePr>
+            <a:graphic xmlns:a="http://schemas.openxmlformats.org/drawingml/2006/main">
+              <a:graphicData uri="http://schemas.openxmlformats.org/drawingml/2006/picture">
+                <pic:pic xmlns:pic="http://schemas.openxmlformats.org/drawingml/2006/picture">
+                  <pic:nvPicPr>
+                    <pic:cNvPr id="1" name=""/>
+                    <pic:cNvPicPr/>
+                  </pic:nvPicPr>
+                  <pic:blipFill>
+                    <a:blip r:embed="rId21"/>
+                    <a:stretch>
+                      <a:fillRect/>
+                    </a:stretch>
+                  </pic:blipFill>
+                  <pic:spPr>
+                    <a:xfrm>
+                      <a:off x="0" y="0"/>
+                      <a:ext cx="5400040" cy="2022475"/>
+                    </a:xfrm>
+                    <a:prstGeom prst="rect">
+                      <a:avLst/>
+                    </a:prstGeom>
+                    <a:effectLst>
+                      <a:outerShdw blurRad="63500" sx="102000" sy="102000" algn="ctr" rotWithShape="0">
+                        <a:prstClr val="black">
+                          <a:alpha val="40000"/>
+                        </a:prstClr>
+                      </a:outerShdw>
+                    </a:effectLst>
+                  </pic:spPr>
+                </pic:pic>
+              </a:graphicData>
+            </a:graphic>
+          </wp:inline>
+        </w:drawing>
+      </w:r>
+    </w:p>
+    <w:p>
+      <w:pPr>
+        <w:tabs>
+          <w:tab w:val="left" w:pos="2835"/>
+        </w:tabs>
+        <w:jc w:val="both"/>
+        <w:rPr>
+          <w:rFonts w:ascii="Times New Roman" w:hAnsi="Times New Roman" w:cs="Times New Roman"/>
+          <w:sz w:val="24"/>
+          <w:szCs w:val="24"/>
+        </w:rPr>
+      </w:pPr>
+      <w:proofErr w:type="spellStart"/>
+      <w:r>
+        <w:rPr>
+          <w:rFonts w:ascii="Times New Roman" w:hAnsi="Times New Roman" w:cs="Times New Roman"/>
+          <w:b/>
+          <w:sz w:val="24"/>
+          <w:szCs w:val="24"/>
+        </w:rPr>
+        <w:t>Whiteboxing</w:t>
+      </w:r>
+      <w:proofErr w:type="spellEnd"/>
+      <w:r>
+        <w:rPr>
+          <w:rFonts w:ascii="Times New Roman" w:hAnsi="Times New Roman" w:cs="Times New Roman"/>
+          <w:sz w:val="24"/>
+          <w:szCs w:val="24"/>
+        </w:rPr>
+        <w:t>: cria caixa brancas para simular um cenário, nível, mapa</w:t>
       </w:r>
     </w:p>
     <w:p>

--- a/4. Fundamentos de Game Design com GODOT/Primeiro contato com GODOT/Primeiro Contado com GODOT.docx
+++ b/4. Fundamentos de Game Design com GODOT/Primeiro contato com GODOT/Primeiro Contado com GODOT.docx
@@ -35,7 +35,7 @@
       <w:r>
         <w:t xml:space="preserve"> </w:t>
       </w:r>
-      <w:hyperlink r:id="rId4" w:history="1">
+      <w:hyperlink r:id="rId5" w:history="1">
         <w:proofErr w:type="spellStart"/>
         <w:r>
           <w:rPr>
@@ -142,7 +142,7 @@
         </w:rPr>
         <w:t xml:space="preserve">Projetos demos disponibilizados para testes: </w:t>
       </w:r>
-      <w:hyperlink r:id="rId5" w:history="1">
+      <w:hyperlink r:id="rId6" w:history="1">
         <w:proofErr w:type="spellStart"/>
         <w:r>
           <w:rPr>
@@ -471,13 +471,15 @@
       <w:r>
         <w:rPr>
           <w:rFonts w:ascii="Times New Roman" w:hAnsi="Times New Roman" w:cs="Times New Roman"/>
-          <w:sz w:val="24"/>
-          <w:szCs w:val="24"/>
+          <w:noProof/>
+          <w:sz w:val="24"/>
+          <w:szCs w:val="24"/>
+          <w:lang w:eastAsia="pt-BR"/>
         </w:rPr>
         <w:drawing>
           <wp:inline distT="0" distB="0" distL="0" distR="0" wp14:anchorId="2C36712D" wp14:editId="6F88254C">
-            <wp:extent cx="5400040" cy="2813050"/>
-            <wp:effectExtent l="133350" t="95250" r="124460" b="101600"/>
+            <wp:extent cx="5400040" cy="2505075"/>
+            <wp:effectExtent l="133350" t="95250" r="124460" b="104775"/>
             <wp:docPr id="1" name="Imagem 1"/>
             <wp:cNvGraphicFramePr>
               <a:graphicFrameLocks xmlns:a="http://schemas.openxmlformats.org/drawingml/2006/main" noChangeAspect="1"/>
@@ -490,7 +492,7 @@
                     <pic:cNvPicPr/>
                   </pic:nvPicPr>
                   <pic:blipFill>
-                    <a:blip r:embed="rId6"/>
+                    <a:blip r:embed="rId7"/>
                     <a:stretch>
                       <a:fillRect/>
                     </a:stretch>
@@ -498,7 +500,7 @@
                   <pic:spPr>
                     <a:xfrm>
                       <a:off x="0" y="0"/>
-                      <a:ext cx="5400040" cy="2813050"/>
+                      <a:ext cx="5400040" cy="2505075"/>
                     </a:xfrm>
                     <a:prstGeom prst="rect">
                       <a:avLst/>
@@ -535,7 +537,7 @@
         </w:rPr>
         <w:t xml:space="preserve">Usando o </w:t>
       </w:r>
-      <w:hyperlink r:id="rId7" w:history="1">
+      <w:hyperlink r:id="rId8" w:history="1">
         <w:proofErr w:type="spellStart"/>
         <w:r>
           <w:rPr>
@@ -619,11 +621,30 @@
           <w:sz w:val="24"/>
           <w:szCs w:val="24"/>
         </w:rPr>
-        <w:lastRenderedPageBreak/>
+        <w:t xml:space="preserve">Ao abrir um projeto novo ele aparece assim. </w:t>
+      </w:r>
+    </w:p>
+    <w:p>
+      <w:pPr>
+        <w:jc w:val="both"/>
+        <w:rPr>
+          <w:rFonts w:ascii="Times New Roman" w:hAnsi="Times New Roman" w:cs="Times New Roman"/>
+          <w:sz w:val="24"/>
+          <w:szCs w:val="24"/>
+        </w:rPr>
+      </w:pPr>
+      <w:r>
+        <w:rPr>
+          <w:rFonts w:ascii="Times New Roman" w:hAnsi="Times New Roman" w:cs="Times New Roman"/>
+          <w:noProof/>
+          <w:sz w:val="24"/>
+          <w:szCs w:val="24"/>
+          <w:lang w:eastAsia="pt-BR"/>
+        </w:rPr>
         <w:drawing>
           <wp:inline distT="0" distB="0" distL="0" distR="0" wp14:anchorId="46852622" wp14:editId="792EBC60">
-            <wp:extent cx="5400040" cy="2840355"/>
-            <wp:effectExtent l="133350" t="95250" r="124460" b="93345"/>
+            <wp:extent cx="5400040" cy="2514600"/>
+            <wp:effectExtent l="133350" t="95250" r="124460" b="95250"/>
             <wp:docPr id="2" name="Imagem 2"/>
             <wp:cNvGraphicFramePr>
               <a:graphicFrameLocks xmlns:a="http://schemas.openxmlformats.org/drawingml/2006/main" noChangeAspect="1"/>
@@ -636,7 +657,7 @@
                     <pic:cNvPicPr/>
                   </pic:nvPicPr>
                   <pic:blipFill>
-                    <a:blip r:embed="rId8"/>
+                    <a:blip r:embed="rId9"/>
                     <a:stretch>
                       <a:fillRect/>
                     </a:stretch>
@@ -644,7 +665,7 @@
                   <pic:spPr>
                     <a:xfrm>
                       <a:off x="0" y="0"/>
-                      <a:ext cx="5400040" cy="2840355"/>
+                      <a:ext cx="5400040" cy="2514600"/>
                     </a:xfrm>
                     <a:prstGeom prst="rect">
                       <a:avLst/>
@@ -679,24 +700,7 @@
           <w:sz w:val="24"/>
           <w:szCs w:val="24"/>
         </w:rPr>
-        <w:t xml:space="preserve">Ao abrir um projeto novo ele aparece assim. </w:t>
-      </w:r>
-    </w:p>
-    <w:p>
-      <w:pPr>
-        <w:jc w:val="both"/>
-        <w:rPr>
-          <w:rFonts w:ascii="Times New Roman" w:hAnsi="Times New Roman" w:cs="Times New Roman"/>
-          <w:sz w:val="24"/>
-          <w:szCs w:val="24"/>
-        </w:rPr>
-      </w:pPr>
-      <w:r>
-        <w:rPr>
-          <w:rFonts w:ascii="Times New Roman" w:hAnsi="Times New Roman" w:cs="Times New Roman"/>
-          <w:sz w:val="24"/>
-          <w:szCs w:val="24"/>
-        </w:rPr>
+        <w:lastRenderedPageBreak/>
         <w:t xml:space="preserve">No 2d </w:t>
       </w:r>
       <w:r>
@@ -719,6 +723,7 @@
     </w:p>
     <w:p>
       <w:pPr>
+        <w:ind w:firstLine="708"/>
         <w:jc w:val="both"/>
         <w:rPr>
           <w:rFonts w:ascii="Times New Roman" w:hAnsi="Times New Roman" w:cs="Times New Roman"/>
@@ -750,8 +755,10 @@
       <w:r>
         <w:rPr>
           <w:rFonts w:ascii="Times New Roman" w:hAnsi="Times New Roman" w:cs="Times New Roman"/>
-          <w:sz w:val="24"/>
-          <w:szCs w:val="24"/>
+          <w:noProof/>
+          <w:sz w:val="24"/>
+          <w:szCs w:val="24"/>
+          <w:lang w:eastAsia="pt-BR"/>
         </w:rPr>
         <w:drawing>
           <wp:inline distT="0" distB="0" distL="0" distR="0" wp14:anchorId="1DADF18A" wp14:editId="3D1A0DD9">
@@ -769,7 +776,7 @@
                     <pic:cNvPicPr/>
                   </pic:nvPicPr>
                   <pic:blipFill>
-                    <a:blip r:embed="rId9"/>
+                    <a:blip r:embed="rId10"/>
                     <a:stretch>
                       <a:fillRect/>
                     </a:stretch>
@@ -805,13 +812,15 @@
         <w:jc w:val="both"/>
         <w:rPr>
           <w:rFonts w:ascii="Times New Roman" w:hAnsi="Times New Roman" w:cs="Times New Roman"/>
-          <w:sz w:val="24"/>
-          <w:szCs w:val="24"/>
-        </w:rPr>
-      </w:pPr>
-      <w:r>
-        <w:rPr>
-          <w:rFonts w:ascii="Times New Roman" w:hAnsi="Times New Roman" w:cs="Times New Roman"/>
+          <w:b/>
+          <w:sz w:val="24"/>
+          <w:szCs w:val="24"/>
+        </w:rPr>
+      </w:pPr>
+      <w:r>
+        <w:rPr>
+          <w:rFonts w:ascii="Times New Roman" w:hAnsi="Times New Roman" w:cs="Times New Roman"/>
+          <w:b/>
           <w:sz w:val="24"/>
           <w:szCs w:val="24"/>
         </w:rPr>
@@ -833,10 +842,11 @@
       <w:r>
         <w:rPr>
           <w:rFonts w:ascii="Times New Roman" w:hAnsi="Times New Roman" w:cs="Times New Roman"/>
-          <w:sz w:val="24"/>
-          <w:szCs w:val="24"/>
-        </w:rPr>
-        <w:lastRenderedPageBreak/>
+          <w:noProof/>
+          <w:sz w:val="24"/>
+          <w:szCs w:val="24"/>
+          <w:lang w:eastAsia="pt-BR"/>
+        </w:rPr>
         <w:drawing>
           <wp:inline distT="0" distB="0" distL="0" distR="0" wp14:anchorId="23398CF2" wp14:editId="13808681">
             <wp:extent cx="1933845" cy="1800476"/>
@@ -853,7 +863,7 @@
                     <pic:cNvPicPr/>
                   </pic:nvPicPr>
                   <pic:blipFill>
-                    <a:blip r:embed="rId10"/>
+                    <a:blip r:embed="rId11"/>
                     <a:stretch>
                       <a:fillRect/>
                     </a:stretch>
@@ -917,9 +927,12 @@
       <w:r>
         <w:rPr>
           <w:rFonts w:ascii="Times New Roman" w:hAnsi="Times New Roman" w:cs="Times New Roman"/>
-          <w:sz w:val="24"/>
-          <w:szCs w:val="24"/>
-        </w:rPr>
+          <w:noProof/>
+          <w:sz w:val="24"/>
+          <w:szCs w:val="24"/>
+          <w:lang w:eastAsia="pt-BR"/>
+        </w:rPr>
+        <w:lastRenderedPageBreak/>
         <w:drawing>
           <wp:inline distT="0" distB="0" distL="0" distR="0" wp14:anchorId="078141C5" wp14:editId="0BBC338C">
             <wp:extent cx="3934374" cy="3543795"/>
@@ -936,7 +949,7 @@
                     <pic:cNvPicPr/>
                   </pic:nvPicPr>
                   <pic:blipFill>
-                    <a:blip r:embed="rId11"/>
+                    <a:blip r:embed="rId12"/>
                     <a:stretch>
                       <a:fillRect/>
                     </a:stretch>
@@ -1023,10 +1036,11 @@
       <w:r>
         <w:rPr>
           <w:rFonts w:ascii="Times New Roman" w:hAnsi="Times New Roman" w:cs="Times New Roman"/>
-          <w:sz w:val="24"/>
-          <w:szCs w:val="24"/>
-        </w:rPr>
-        <w:lastRenderedPageBreak/>
+          <w:noProof/>
+          <w:sz w:val="24"/>
+          <w:szCs w:val="24"/>
+          <w:lang w:eastAsia="pt-BR"/>
+        </w:rPr>
         <w:drawing>
           <wp:inline distT="0" distB="0" distL="0" distR="0" wp14:anchorId="33B7BE19" wp14:editId="5F2A86DB">
             <wp:extent cx="3648584" cy="3096057"/>
@@ -1043,7 +1057,7 @@
                     <pic:cNvPicPr/>
                   </pic:nvPicPr>
                   <pic:blipFill>
-                    <a:blip r:embed="rId12"/>
+                    <a:blip r:embed="rId13"/>
                     <a:stretch>
                       <a:fillRect/>
                     </a:stretch>
@@ -1095,6 +1109,7 @@
       <w:r>
         <w:rPr>
           <w:rFonts w:ascii="Times New Roman" w:hAnsi="Times New Roman" w:cs="Times New Roman"/>
+          <w:b/>
           <w:sz w:val="24"/>
           <w:szCs w:val="24"/>
         </w:rPr>
@@ -1104,6 +1119,7 @@
       <w:r>
         <w:rPr>
           <w:rFonts w:ascii="Times New Roman" w:hAnsi="Times New Roman" w:cs="Times New Roman"/>
+          <w:b/>
           <w:sz w:val="24"/>
           <w:szCs w:val="24"/>
         </w:rPr>
@@ -1125,9 +1141,12 @@
       <w:r>
         <w:rPr>
           <w:rFonts w:ascii="Times New Roman" w:hAnsi="Times New Roman" w:cs="Times New Roman"/>
-          <w:sz w:val="24"/>
-          <w:szCs w:val="24"/>
-        </w:rPr>
+          <w:noProof/>
+          <w:sz w:val="24"/>
+          <w:szCs w:val="24"/>
+          <w:lang w:eastAsia="pt-BR"/>
+        </w:rPr>
+        <w:lastRenderedPageBreak/>
         <w:drawing>
           <wp:inline distT="0" distB="0" distL="0" distR="0" wp14:anchorId="09479F5A" wp14:editId="284263C5">
             <wp:extent cx="5400040" cy="3625850"/>
@@ -1144,7 +1163,7 @@
                     <pic:cNvPicPr/>
                   </pic:nvPicPr>
                   <pic:blipFill>
-                    <a:blip r:embed="rId13"/>
+                    <a:blip r:embed="rId14"/>
                     <a:stretch>
                       <a:fillRect/>
                     </a:stretch>
@@ -1174,6 +1193,11 @@
     </w:p>
     <w:p>
       <w:pPr>
+        <w:pStyle w:val="PargrafodaLista"/>
+        <w:numPr>
+          <w:ilvl w:val="0"/>
+          <w:numId w:val="1"/>
+        </w:numPr>
         <w:tabs>
           <w:tab w:val="left" w:pos="2835"/>
         </w:tabs>
@@ -1279,10 +1303,11 @@
       <w:r>
         <w:rPr>
           <w:rFonts w:ascii="Times New Roman" w:hAnsi="Times New Roman" w:cs="Times New Roman"/>
-          <w:sz w:val="24"/>
-          <w:szCs w:val="24"/>
-        </w:rPr>
-        <w:lastRenderedPageBreak/>
+          <w:noProof/>
+          <w:sz w:val="24"/>
+          <w:szCs w:val="24"/>
+          <w:lang w:eastAsia="pt-BR"/>
+        </w:rPr>
         <w:drawing>
           <wp:inline distT="0" distB="0" distL="0" distR="0" wp14:anchorId="31F8397F" wp14:editId="5FB00AF7">
             <wp:extent cx="5400040" cy="2157730"/>
@@ -1299,7 +1324,7 @@
                     <pic:cNvPicPr/>
                   </pic:nvPicPr>
                   <pic:blipFill>
-                    <a:blip r:embed="rId14"/>
+                    <a:blip r:embed="rId15"/>
                     <a:stretch>
                       <a:fillRect/>
                     </a:stretch>
@@ -1345,11 +1370,24 @@
           <w:sz w:val="24"/>
           <w:szCs w:val="24"/>
         </w:rPr>
+        <w:t xml:space="preserve">Dando </w:t>
+      </w:r>
+      <w:r>
+        <w:rPr>
+          <w:rFonts w:ascii="Times New Roman" w:hAnsi="Times New Roman" w:cs="Times New Roman"/>
+          <w:sz w:val="24"/>
+          <w:szCs w:val="24"/>
+        </w:rPr>
         <w:t>Movimentação do personagem:</w:t>
       </w:r>
     </w:p>
     <w:p>
       <w:pPr>
+        <w:pStyle w:val="PargrafodaLista"/>
+        <w:numPr>
+          <w:ilvl w:val="0"/>
+          <w:numId w:val="1"/>
+        </w:numPr>
         <w:tabs>
           <w:tab w:val="left" w:pos="2835"/>
         </w:tabs>
@@ -1419,6 +1457,7 @@
           <w:rFonts w:ascii="Times New Roman" w:hAnsi="Times New Roman" w:cs="Times New Roman"/>
           <w:sz w:val="24"/>
           <w:szCs w:val="24"/>
+          <w:u w:val="single"/>
         </w:rPr>
       </w:pPr>
       <w:r>
@@ -1436,7 +1475,16 @@
           <w:sz w:val="24"/>
           <w:szCs w:val="24"/>
         </w:rPr>
-        <w:t>: conta em segundos quanto quadro por segundo passou!</w:t>
+        <w:t xml:space="preserve">: </w:t>
+      </w:r>
+      <w:r>
+        <w:rPr>
+          <w:rFonts w:ascii="Times New Roman" w:hAnsi="Times New Roman" w:cs="Times New Roman"/>
+          <w:sz w:val="24"/>
+          <w:szCs w:val="24"/>
+          <w:u w:val="single"/>
+        </w:rPr>
+        <w:t>conta em segundos quanto quadro por segundo passou!</w:t>
       </w:r>
     </w:p>
     <w:p>
@@ -1719,6 +1767,7 @@
           <w:sz w:val="24"/>
           <w:szCs w:val="24"/>
         </w:rPr>
+        <w:lastRenderedPageBreak/>
         <w:t>E tem que colocar tudo isso numa variável.</w:t>
       </w:r>
     </w:p>
@@ -1902,8 +1951,10 @@
       <w:r>
         <w:rPr>
           <w:rFonts w:ascii="Times New Roman" w:hAnsi="Times New Roman" w:cs="Times New Roman"/>
-          <w:sz w:val="24"/>
-          <w:szCs w:val="24"/>
+          <w:noProof/>
+          <w:sz w:val="24"/>
+          <w:szCs w:val="24"/>
+          <w:lang w:eastAsia="pt-BR"/>
         </w:rPr>
         <w:drawing>
           <wp:inline distT="0" distB="0" distL="0" distR="0" wp14:anchorId="49ED36FF" wp14:editId="4CEFB3EA">
@@ -1921,7 +1972,7 @@
                     <pic:cNvPicPr/>
                   </pic:nvPicPr>
                   <pic:blipFill>
-                    <a:blip r:embed="rId15"/>
+                    <a:blip r:embed="rId16"/>
                     <a:stretch>
                       <a:fillRect/>
                     </a:stretch>
@@ -1969,24 +2020,43 @@
         </w:rPr>
         <w:t>Mas podemos simplificar tudo isso para:</w:t>
       </w:r>
-    </w:p>
-    <w:p>
-      <w:pPr>
-        <w:tabs>
-          <w:tab w:val="left" w:pos="2835"/>
-        </w:tabs>
-        <w:jc w:val="both"/>
-        <w:rPr>
-          <w:rFonts w:ascii="Times New Roman" w:hAnsi="Times New Roman" w:cs="Times New Roman"/>
-          <w:sz w:val="24"/>
-          <w:szCs w:val="24"/>
-        </w:rPr>
-      </w:pPr>
-      <w:r>
-        <w:rPr>
-          <w:rFonts w:ascii="Times New Roman" w:hAnsi="Times New Roman" w:cs="Times New Roman"/>
-          <w:sz w:val="24"/>
-          <w:szCs w:val="24"/>
+      <w:r>
+        <w:rPr>
+          <w:rFonts w:ascii="Times New Roman" w:hAnsi="Times New Roman" w:cs="Times New Roman"/>
+          <w:sz w:val="24"/>
+          <w:szCs w:val="24"/>
+        </w:rPr>
+        <w:t xml:space="preserve"> </w:t>
+      </w:r>
+      <w:r>
+        <w:rPr>
+          <w:rFonts w:ascii="Times New Roman" w:hAnsi="Times New Roman" w:cs="Times New Roman"/>
+          <w:b/>
+          <w:sz w:val="24"/>
+          <w:szCs w:val="24"/>
+        </w:rPr>
+        <w:t>+=</w:t>
+      </w:r>
+    </w:p>
+    <w:p>
+      <w:pPr>
+        <w:tabs>
+          <w:tab w:val="left" w:pos="2835"/>
+        </w:tabs>
+        <w:jc w:val="both"/>
+        <w:rPr>
+          <w:rFonts w:ascii="Times New Roman" w:hAnsi="Times New Roman" w:cs="Times New Roman"/>
+          <w:sz w:val="24"/>
+          <w:szCs w:val="24"/>
+        </w:rPr>
+      </w:pPr>
+      <w:r>
+        <w:rPr>
+          <w:rFonts w:ascii="Times New Roman" w:hAnsi="Times New Roman" w:cs="Times New Roman"/>
+          <w:noProof/>
+          <w:sz w:val="24"/>
+          <w:szCs w:val="24"/>
+          <w:lang w:eastAsia="pt-BR"/>
         </w:rPr>
         <w:drawing>
           <wp:inline distT="0" distB="0" distL="0" distR="0" wp14:anchorId="7F643EF9" wp14:editId="3EA25950">
@@ -2004,7 +2074,7 @@
                     <pic:cNvPicPr/>
                   </pic:nvPicPr>
                   <pic:blipFill>
-                    <a:blip r:embed="rId16"/>
+                    <a:blip r:embed="rId17"/>
                     <a:stretch>
                       <a:fillRect/>
                     </a:stretch>
@@ -2086,10 +2156,11 @@
       <w:r>
         <w:rPr>
           <w:rFonts w:ascii="Times New Roman" w:hAnsi="Times New Roman" w:cs="Times New Roman"/>
-          <w:sz w:val="24"/>
-          <w:szCs w:val="24"/>
-        </w:rPr>
-        <w:lastRenderedPageBreak/>
+          <w:noProof/>
+          <w:sz w:val="24"/>
+          <w:szCs w:val="24"/>
+          <w:lang w:eastAsia="pt-BR"/>
+        </w:rPr>
         <w:drawing>
           <wp:inline distT="0" distB="0" distL="0" distR="0" wp14:anchorId="08D86240" wp14:editId="55771350">
             <wp:extent cx="4877481" cy="752580"/>
@@ -2106,7 +2177,7 @@
                     <pic:cNvPicPr/>
                   </pic:nvPicPr>
                   <pic:blipFill>
-                    <a:blip r:embed="rId17"/>
+                    <a:blip r:embed="rId18"/>
                     <a:stretch>
                       <a:fillRect/>
                     </a:stretch>
@@ -2154,14 +2225,61 @@
         </w:rPr>
         <w:t xml:space="preserve">É possível exportar uma variável que vive no código para o </w:t>
       </w:r>
+      <w:r>
+        <w:rPr>
+          <w:rFonts w:ascii="Times New Roman" w:hAnsi="Times New Roman" w:cs="Times New Roman"/>
+          <w:sz w:val="24"/>
+          <w:szCs w:val="24"/>
+        </w:rPr>
+        <w:t>espetro</w:t>
+      </w:r>
+      <w:r>
+        <w:rPr>
+          <w:rFonts w:ascii="Times New Roman" w:hAnsi="Times New Roman" w:cs="Times New Roman"/>
+          <w:sz w:val="24"/>
+          <w:szCs w:val="24"/>
+        </w:rPr>
+        <w:t>.</w:t>
+      </w:r>
+    </w:p>
+    <w:p>
+      <w:pPr>
+        <w:tabs>
+          <w:tab w:val="left" w:pos="2835"/>
+        </w:tabs>
+        <w:jc w:val="both"/>
+        <w:rPr>
+          <w:rFonts w:ascii="Times New Roman" w:hAnsi="Times New Roman" w:cs="Times New Roman"/>
+          <w:sz w:val="24"/>
+          <w:szCs w:val="24"/>
+        </w:rPr>
+      </w:pPr>
+      <w:r>
+        <w:rPr>
+          <w:rFonts w:ascii="Times New Roman" w:hAnsi="Times New Roman" w:cs="Times New Roman"/>
+          <w:sz w:val="24"/>
+          <w:szCs w:val="24"/>
+        </w:rPr>
+        <w:t xml:space="preserve">Basta colocar </w:t>
+      </w:r>
+      <w:r>
+        <w:rPr>
+          <w:rFonts w:ascii="Times New Roman" w:hAnsi="Times New Roman" w:cs="Times New Roman"/>
+          <w:b/>
+          <w:sz w:val="24"/>
+          <w:szCs w:val="24"/>
+        </w:rPr>
+        <w:t>@</w:t>
+      </w:r>
       <w:proofErr w:type="spellStart"/>
       <w:r>
         <w:rPr>
           <w:rFonts w:ascii="Times New Roman" w:hAnsi="Times New Roman" w:cs="Times New Roman"/>
-          <w:sz w:val="24"/>
-          <w:szCs w:val="24"/>
-        </w:rPr>
-        <w:t>espetor</w:t>
+          <w:b/>
+          <w:sz w:val="24"/>
+          <w:szCs w:val="24"/>
+        </w:rPr>
+        <w:t>export</w:t>
       </w:r>
       <w:proofErr w:type="spellEnd"/>
       <w:r>
@@ -2170,65 +2288,37 @@
           <w:sz w:val="24"/>
           <w:szCs w:val="24"/>
         </w:rPr>
-        <w:t>.</w:t>
-      </w:r>
-    </w:p>
-    <w:p>
-      <w:pPr>
-        <w:tabs>
-          <w:tab w:val="left" w:pos="2835"/>
-        </w:tabs>
-        <w:jc w:val="both"/>
-        <w:rPr>
-          <w:rFonts w:ascii="Times New Roman" w:hAnsi="Times New Roman" w:cs="Times New Roman"/>
-          <w:sz w:val="24"/>
-          <w:szCs w:val="24"/>
-        </w:rPr>
-      </w:pPr>
-      <w:r>
-        <w:rPr>
-          <w:rFonts w:ascii="Times New Roman" w:hAnsi="Times New Roman" w:cs="Times New Roman"/>
-          <w:sz w:val="24"/>
-          <w:szCs w:val="24"/>
-        </w:rPr>
-        <w:t>Basta colocar @</w:t>
-      </w:r>
-      <w:proofErr w:type="spellStart"/>
-      <w:r>
-        <w:rPr>
-          <w:rFonts w:ascii="Times New Roman" w:hAnsi="Times New Roman" w:cs="Times New Roman"/>
-          <w:sz w:val="24"/>
-          <w:szCs w:val="24"/>
-        </w:rPr>
-        <w:t>export</w:t>
-      </w:r>
-      <w:proofErr w:type="spellEnd"/>
-      <w:r>
-        <w:rPr>
-          <w:rFonts w:ascii="Times New Roman" w:hAnsi="Times New Roman" w:cs="Times New Roman"/>
-          <w:sz w:val="24"/>
-          <w:szCs w:val="24"/>
-        </w:rPr>
-        <w:t xml:space="preserve"> var</w:t>
-      </w:r>
-    </w:p>
-    <w:p>
-      <w:pPr>
-        <w:tabs>
-          <w:tab w:val="left" w:pos="2835"/>
-        </w:tabs>
-        <w:jc w:val="both"/>
-        <w:rPr>
-          <w:rFonts w:ascii="Times New Roman" w:hAnsi="Times New Roman" w:cs="Times New Roman"/>
-          <w:sz w:val="24"/>
-          <w:szCs w:val="24"/>
-        </w:rPr>
-      </w:pPr>
-      <w:r>
-        <w:rPr>
-          <w:rFonts w:ascii="Times New Roman" w:hAnsi="Times New Roman" w:cs="Times New Roman"/>
-          <w:sz w:val="24"/>
-          <w:szCs w:val="24"/>
+        <w:t xml:space="preserve"> </w:t>
+      </w:r>
+      <w:r>
+        <w:rPr>
+          <w:rFonts w:ascii="Times New Roman" w:hAnsi="Times New Roman" w:cs="Times New Roman"/>
+          <w:b/>
+          <w:sz w:val="24"/>
+          <w:szCs w:val="24"/>
+        </w:rPr>
+        <w:t>var</w:t>
+      </w:r>
+    </w:p>
+    <w:p>
+      <w:pPr>
+        <w:tabs>
+          <w:tab w:val="left" w:pos="2835"/>
+        </w:tabs>
+        <w:jc w:val="both"/>
+        <w:rPr>
+          <w:rFonts w:ascii="Times New Roman" w:hAnsi="Times New Roman" w:cs="Times New Roman"/>
+          <w:sz w:val="24"/>
+          <w:szCs w:val="24"/>
+        </w:rPr>
+      </w:pPr>
+      <w:r>
+        <w:rPr>
+          <w:rFonts w:ascii="Times New Roman" w:hAnsi="Times New Roman" w:cs="Times New Roman"/>
+          <w:noProof/>
+          <w:sz w:val="24"/>
+          <w:szCs w:val="24"/>
+          <w:lang w:eastAsia="pt-BR"/>
         </w:rPr>
         <w:drawing>
           <wp:inline distT="0" distB="0" distL="0" distR="0" wp14:anchorId="44994A59" wp14:editId="32992226">
@@ -2246,7 +2336,7 @@
                     <pic:cNvPicPr/>
                   </pic:nvPicPr>
                   <pic:blipFill>
-                    <a:blip r:embed="rId18"/>
+                    <a:blip r:embed="rId19"/>
                     <a:stretch>
                       <a:fillRect/>
                     </a:stretch>
@@ -2292,6 +2382,7 @@
           <w:sz w:val="24"/>
           <w:szCs w:val="24"/>
         </w:rPr>
+        <w:lastRenderedPageBreak/>
         <w:t>Quando colocamos delta na função ele vai ser constante a movimentação de acordo com o frame da tela!</w:t>
       </w:r>
     </w:p>
@@ -2310,8 +2401,10 @@
       <w:r>
         <w:rPr>
           <w:rFonts w:ascii="Times New Roman" w:hAnsi="Times New Roman" w:cs="Times New Roman"/>
-          <w:sz w:val="24"/>
-          <w:szCs w:val="24"/>
+          <w:noProof/>
+          <w:sz w:val="24"/>
+          <w:szCs w:val="24"/>
+          <w:lang w:eastAsia="pt-BR"/>
         </w:rPr>
         <w:drawing>
           <wp:inline distT="0" distB="0" distL="0" distR="0" wp14:anchorId="65FF4181" wp14:editId="69D83BF4">
@@ -2329,7 +2422,7 @@
                     <pic:cNvPicPr/>
                   </pic:nvPicPr>
                   <pic:blipFill>
-                    <a:blip r:embed="rId19"/>
+                    <a:blip r:embed="rId20"/>
                     <a:stretch>
                       <a:fillRect/>
                     </a:stretch>
@@ -2360,18 +2453,67 @@
     <w:p>
       <w:pPr>
         <w:tabs>
-          <w:tab w:val="left" w:pos="2835"/>
-        </w:tabs>
-        <w:jc w:val="both"/>
-        <w:rPr>
-          <w:rFonts w:ascii="Times New Roman" w:hAnsi="Times New Roman" w:cs="Times New Roman"/>
-          <w:sz w:val="24"/>
-          <w:szCs w:val="24"/>
-        </w:rPr>
-      </w:pPr>
-      <w:r>
-        <w:rPr>
-          <w:rFonts w:ascii="Times New Roman" w:hAnsi="Times New Roman" w:cs="Times New Roman"/>
+          <w:tab w:val="left" w:pos="567"/>
+        </w:tabs>
+        <w:jc w:val="both"/>
+        <w:rPr>
+          <w:rFonts w:ascii="Times New Roman" w:hAnsi="Times New Roman" w:cs="Times New Roman"/>
+          <w:sz w:val="24"/>
+          <w:szCs w:val="24"/>
+        </w:rPr>
+      </w:pPr>
+      <w:r>
+        <w:rPr>
+          <w:rFonts w:ascii="Times New Roman" w:hAnsi="Times New Roman" w:cs="Times New Roman"/>
+          <w:sz w:val="24"/>
+          <w:szCs w:val="24"/>
+        </w:rPr>
+        <w:tab/>
+      </w:r>
+      <w:r>
+        <w:rPr>
+          <w:rFonts w:ascii="Times New Roman" w:hAnsi="Times New Roman" w:cs="Times New Roman"/>
+          <w:sz w:val="24"/>
+          <w:szCs w:val="24"/>
+        </w:rPr>
+        <w:t>Assim teremos a movimentação com as setas do personagem e sua velocidade multiplicada por cada frame da tela, evitando travamento.</w:t>
+      </w:r>
+    </w:p>
+    <w:p>
+      <w:pPr>
+        <w:tabs>
+          <w:tab w:val="left" w:pos="2835"/>
+        </w:tabs>
+        <w:jc w:val="both"/>
+        <w:rPr>
+          <w:rFonts w:ascii="Times New Roman" w:hAnsi="Times New Roman" w:cs="Times New Roman"/>
+          <w:sz w:val="24"/>
+          <w:szCs w:val="24"/>
+        </w:rPr>
+      </w:pPr>
+    </w:p>
+    <w:p>
+      <w:pPr>
+        <w:pStyle w:val="PargrafodaLista"/>
+        <w:numPr>
+          <w:ilvl w:val="0"/>
+          <w:numId w:val="1"/>
+        </w:numPr>
+        <w:tabs>
+          <w:tab w:val="left" w:pos="2835"/>
+        </w:tabs>
+        <w:jc w:val="both"/>
+        <w:rPr>
+          <w:rFonts w:ascii="Times New Roman" w:hAnsi="Times New Roman" w:cs="Times New Roman"/>
+          <w:b/>
+          <w:sz w:val="24"/>
+          <w:szCs w:val="24"/>
+        </w:rPr>
+      </w:pPr>
+      <w:r>
+        <w:rPr>
+          <w:rFonts w:ascii="Times New Roman" w:hAnsi="Times New Roman" w:cs="Times New Roman"/>
+          <w:b/>
           <w:sz w:val="24"/>
           <w:szCs w:val="24"/>
         </w:rPr>
@@ -2412,20 +2554,22 @@
     <w:p>
       <w:pPr>
         <w:tabs>
-          <w:tab w:val="left" w:pos="2835"/>
-        </w:tabs>
-        <w:jc w:val="both"/>
-        <w:rPr>
-          <w:rFonts w:ascii="Times New Roman" w:hAnsi="Times New Roman" w:cs="Times New Roman"/>
-          <w:sz w:val="24"/>
-          <w:szCs w:val="24"/>
-        </w:rPr>
-      </w:pPr>
-      <w:r>
-        <w:rPr>
-          <w:rFonts w:ascii="Times New Roman" w:hAnsi="Times New Roman" w:cs="Times New Roman"/>
-          <w:sz w:val="24"/>
-          <w:szCs w:val="24"/>
+          <w:tab w:val="left" w:pos="0"/>
+        </w:tabs>
+        <w:jc w:val="both"/>
+        <w:rPr>
+          <w:rFonts w:ascii="Times New Roman" w:hAnsi="Times New Roman" w:cs="Times New Roman"/>
+          <w:sz w:val="24"/>
+          <w:szCs w:val="24"/>
+        </w:rPr>
+      </w:pPr>
+      <w:r>
+        <w:rPr>
+          <w:rFonts w:ascii="Times New Roman" w:hAnsi="Times New Roman" w:cs="Times New Roman"/>
+          <w:noProof/>
+          <w:sz w:val="24"/>
+          <w:szCs w:val="24"/>
+          <w:lang w:eastAsia="pt-BR"/>
         </w:rPr>
         <w:drawing>
           <wp:inline distT="0" distB="0" distL="0" distR="0" wp14:anchorId="375363F6" wp14:editId="46BDF319">
@@ -2443,7 +2587,7 @@
                     <pic:cNvPicPr/>
                   </pic:nvPicPr>
                   <pic:blipFill>
-                    <a:blip r:embed="rId20"/>
+                    <a:blip r:embed="rId21"/>
                     <a:stretch>
                       <a:fillRect/>
                     </a:stretch>
@@ -2489,7 +2633,6 @@
           <w:sz w:val="24"/>
           <w:szCs w:val="24"/>
         </w:rPr>
-        <w:lastRenderedPageBreak/>
         <w:t>Para colocar o jogador “embaixo” do color, só arrastrar o personagem para baixo.</w:t>
       </w:r>
     </w:p>
@@ -2508,8 +2651,10 @@
       <w:r>
         <w:rPr>
           <w:rFonts w:ascii="Times New Roman" w:hAnsi="Times New Roman" w:cs="Times New Roman"/>
-          <w:sz w:val="24"/>
-          <w:szCs w:val="24"/>
+          <w:noProof/>
+          <w:sz w:val="24"/>
+          <w:szCs w:val="24"/>
+          <w:lang w:eastAsia="pt-BR"/>
         </w:rPr>
         <w:drawing>
           <wp:inline distT="0" distB="0" distL="0" distR="0" wp14:anchorId="496F33CE" wp14:editId="2BE92550">
@@ -2527,7 +2672,7 @@
                     <pic:cNvPicPr/>
                   </pic:nvPicPr>
                   <pic:blipFill>
-                    <a:blip r:embed="rId21"/>
+                    <a:blip r:embed="rId22"/>
                     <a:stretch>
                       <a:fillRect/>
                     </a:stretch>
@@ -2599,8 +2744,131 @@
           <w:szCs w:val="24"/>
         </w:rPr>
       </w:pPr>
+      <w:r>
+        <w:rPr>
+          <w:noProof/>
+          <w:lang w:eastAsia="pt-BR"/>
+        </w:rPr>
+        <w:lastRenderedPageBreak/>
+        <w:drawing>
+          <wp:inline distT="0" distB="0" distL="0" distR="0">
+            <wp:extent cx="5400040" cy="2926200"/>
+            <wp:effectExtent l="133350" t="95250" r="124460" b="102870"/>
+            <wp:docPr id="16" name="Imagem 16" descr="White boxing the level – erikstaranderblogg"/>
+            <wp:cNvGraphicFramePr>
+              <a:graphicFrameLocks xmlns:a="http://schemas.openxmlformats.org/drawingml/2006/main" noChangeAspect="1"/>
+            </wp:cNvGraphicFramePr>
+            <a:graphic xmlns:a="http://schemas.openxmlformats.org/drawingml/2006/main">
+              <a:graphicData uri="http://schemas.openxmlformats.org/drawingml/2006/picture">
+                <pic:pic xmlns:pic="http://schemas.openxmlformats.org/drawingml/2006/picture">
+                  <pic:nvPicPr>
+                    <pic:cNvPr id="0" name="Picture 1" descr="White boxing the level – erikstaranderblogg"/>
+                    <pic:cNvPicPr>
+                      <a:picLocks noChangeAspect="1" noChangeArrowheads="1"/>
+                    </pic:cNvPicPr>
+                  </pic:nvPicPr>
+                  <pic:blipFill>
+                    <a:blip r:embed="rId23">
+                      <a:extLst>
+                        <a:ext uri="{28A0092B-C50C-407E-A947-70E740481C1C}">
+                          <a14:useLocalDpi xmlns:a14="http://schemas.microsoft.com/office/drawing/2010/main" val="0"/>
+                        </a:ext>
+                      </a:extLst>
+                    </a:blip>
+                    <a:srcRect/>
+                    <a:stretch>
+                      <a:fillRect/>
+                    </a:stretch>
+                  </pic:blipFill>
+                  <pic:spPr bwMode="auto">
+                    <a:xfrm>
+                      <a:off x="0" y="0"/>
+                      <a:ext cx="5400040" cy="2926200"/>
+                    </a:xfrm>
+                    <a:prstGeom prst="rect">
+                      <a:avLst/>
+                    </a:prstGeom>
+                    <a:effectLst>
+                      <a:outerShdw blurRad="63500" sx="102000" sy="102000" algn="ctr" rotWithShape="0">
+                        <a:prstClr val="black">
+                          <a:alpha val="40000"/>
+                        </a:prstClr>
+                      </a:outerShdw>
+                    </a:effectLst>
+                  </pic:spPr>
+                </pic:pic>
+              </a:graphicData>
+            </a:graphic>
+          </wp:inline>
+        </w:drawing>
+      </w:r>
+    </w:p>
+    <w:p>
+      <w:pPr>
+        <w:tabs>
+          <w:tab w:val="left" w:pos="2835"/>
+        </w:tabs>
+        <w:jc w:val="both"/>
+        <w:rPr>
+          <w:rFonts w:ascii="Times New Roman" w:hAnsi="Times New Roman" w:cs="Times New Roman"/>
+          <w:sz w:val="24"/>
+          <w:szCs w:val="24"/>
+        </w:rPr>
+      </w:pPr>
+      <w:r>
+        <w:rPr>
+          <w:rFonts w:ascii="Times New Roman" w:hAnsi="Times New Roman" w:cs="Times New Roman"/>
+          <w:sz w:val="24"/>
+          <w:szCs w:val="24"/>
+        </w:rPr>
+        <w:t xml:space="preserve">Isso é um </w:t>
+      </w:r>
+      <w:proofErr w:type="spellStart"/>
+      <w:r>
+        <w:rPr>
+          <w:rFonts w:ascii="Times New Roman" w:hAnsi="Times New Roman" w:cs="Times New Roman"/>
+          <w:sz w:val="24"/>
+          <w:szCs w:val="24"/>
+        </w:rPr>
+        <w:t>Whiteboxing</w:t>
+      </w:r>
+      <w:proofErr w:type="spellEnd"/>
+      <w:r>
+        <w:rPr>
+          <w:rFonts w:ascii="Times New Roman" w:hAnsi="Times New Roman" w:cs="Times New Roman"/>
+          <w:sz w:val="24"/>
+          <w:szCs w:val="24"/>
+        </w:rPr>
+        <w:t>, não é o mapa em si, é apenas um “cenário” que poderá virar o mapa! Apenas um esboço.</w:t>
+      </w:r>
+    </w:p>
+    <w:p>
+      <w:pPr>
+        <w:tabs>
+          <w:tab w:val="left" w:pos="2835"/>
+        </w:tabs>
+        <w:jc w:val="both"/>
+        <w:rPr>
+          <w:rFonts w:ascii="Times New Roman" w:hAnsi="Times New Roman" w:cs="Times New Roman"/>
+          <w:sz w:val="24"/>
+          <w:szCs w:val="24"/>
+        </w:rPr>
+      </w:pPr>
       <w:bookmarkStart w:id="0" w:name="_GoBack"/>
       <w:bookmarkEnd w:id="0"/>
+    </w:p>
+    <w:p>
+      <w:pPr>
+        <w:tabs>
+          <w:tab w:val="left" w:pos="2835"/>
+        </w:tabs>
+        <w:jc w:val="both"/>
+        <w:rPr>
+          <w:rFonts w:ascii="Times New Roman" w:hAnsi="Times New Roman" w:cs="Times New Roman"/>
+          <w:sz w:val="24"/>
+          <w:szCs w:val="24"/>
+        </w:rPr>
+      </w:pPr>
     </w:p>
     <w:sectPr>
       <w:pgSz w:w="11906" w:h="16838"/>
@@ -2610,6 +2878,127 @@
     </w:sectPr>
   </w:body>
 </w:document>
+</file>
+
+<file path=word/numbering.xml><?xml version="1.0" encoding="utf-8"?>
+<w:numbering xmlns:wpc="http://schemas.microsoft.com/office/word/2010/wordprocessingCanvas" xmlns:cx="http://schemas.microsoft.com/office/drawing/2014/chartex" xmlns:mc="http://schemas.openxmlformats.org/markup-compatibility/2006" xmlns:o="urn:schemas-microsoft-com:office:office" xmlns:r="http://schemas.openxmlformats.org/officeDocument/2006/relationships" xmlns:m="http://schemas.openxmlformats.org/officeDocument/2006/math" xmlns:v="urn:schemas-microsoft-com:vml" xmlns:wp14="http://schemas.microsoft.com/office/word/2010/wordprocessingDrawing" xmlns:wp="http://schemas.openxmlformats.org/drawingml/2006/wordprocessingDrawing" xmlns:w10="urn:schemas-microsoft-com:office:word" xmlns:w="http://schemas.openxmlformats.org/wordprocessingml/2006/main" xmlns:w14="http://schemas.microsoft.com/office/word/2010/wordml" xmlns:w15="http://schemas.microsoft.com/office/word/2012/wordml" xmlns:w16se="http://schemas.microsoft.com/office/word/2015/wordml/symex" xmlns:wpg="http://schemas.microsoft.com/office/word/2010/wordprocessingGroup" xmlns:wpi="http://schemas.microsoft.com/office/word/2010/wordprocessingInk" xmlns:wne="http://schemas.microsoft.com/office/word/2006/wordml" xmlns:wps="http://schemas.microsoft.com/office/word/2010/wordprocessingShape" mc:Ignorable="w14 w15 w16se wp14">
+  <w:abstractNum w:abstractNumId="0" w15:restartNumberingAfterBreak="0">
+    <w:nsid w:val="689B601D"/>
+    <w:multiLevelType w:val="hybridMultilevel"/>
+    <w:tmpl w:val="935A57C8"/>
+    <w:lvl w:ilvl="0" w:tplc="0416000B">
+      <w:start w:val="1"/>
+      <w:numFmt w:val="bullet"/>
+      <w:lvlText w:val=""/>
+      <w:lvlJc w:val="left"/>
+      <w:pPr>
+        <w:ind w:left="720" w:hanging="360"/>
+      </w:pPr>
+      <w:rPr>
+        <w:rFonts w:ascii="Wingdings" w:hAnsi="Wingdings" w:hint="default"/>
+      </w:rPr>
+    </w:lvl>
+    <w:lvl w:ilvl="1" w:tplc="04160003" w:tentative="1">
+      <w:start w:val="1"/>
+      <w:numFmt w:val="bullet"/>
+      <w:lvlText w:val="o"/>
+      <w:lvlJc w:val="left"/>
+      <w:pPr>
+        <w:ind w:left="1440" w:hanging="360"/>
+      </w:pPr>
+      <w:rPr>
+        <w:rFonts w:ascii="Courier New" w:hAnsi="Courier New" w:cs="Courier New" w:hint="default"/>
+      </w:rPr>
+    </w:lvl>
+    <w:lvl w:ilvl="2" w:tplc="04160005" w:tentative="1">
+      <w:start w:val="1"/>
+      <w:numFmt w:val="bullet"/>
+      <w:lvlText w:val=""/>
+      <w:lvlJc w:val="left"/>
+      <w:pPr>
+        <w:ind w:left="2160" w:hanging="360"/>
+      </w:pPr>
+      <w:rPr>
+        <w:rFonts w:ascii="Wingdings" w:hAnsi="Wingdings" w:hint="default"/>
+      </w:rPr>
+    </w:lvl>
+    <w:lvl w:ilvl="3" w:tplc="04160001" w:tentative="1">
+      <w:start w:val="1"/>
+      <w:numFmt w:val="bullet"/>
+      <w:lvlText w:val=""/>
+      <w:lvlJc w:val="left"/>
+      <w:pPr>
+        <w:ind w:left="2880" w:hanging="360"/>
+      </w:pPr>
+      <w:rPr>
+        <w:rFonts w:ascii="Symbol" w:hAnsi="Symbol" w:hint="default"/>
+      </w:rPr>
+    </w:lvl>
+    <w:lvl w:ilvl="4" w:tplc="04160003" w:tentative="1">
+      <w:start w:val="1"/>
+      <w:numFmt w:val="bullet"/>
+      <w:lvlText w:val="o"/>
+      <w:lvlJc w:val="left"/>
+      <w:pPr>
+        <w:ind w:left="3600" w:hanging="360"/>
+      </w:pPr>
+      <w:rPr>
+        <w:rFonts w:ascii="Courier New" w:hAnsi="Courier New" w:cs="Courier New" w:hint="default"/>
+      </w:rPr>
+    </w:lvl>
+    <w:lvl w:ilvl="5" w:tplc="04160005" w:tentative="1">
+      <w:start w:val="1"/>
+      <w:numFmt w:val="bullet"/>
+      <w:lvlText w:val=""/>
+      <w:lvlJc w:val="left"/>
+      <w:pPr>
+        <w:ind w:left="4320" w:hanging="360"/>
+      </w:pPr>
+      <w:rPr>
+        <w:rFonts w:ascii="Wingdings" w:hAnsi="Wingdings" w:hint="default"/>
+      </w:rPr>
+    </w:lvl>
+    <w:lvl w:ilvl="6" w:tplc="04160001" w:tentative="1">
+      <w:start w:val="1"/>
+      <w:numFmt w:val="bullet"/>
+      <w:lvlText w:val=""/>
+      <w:lvlJc w:val="left"/>
+      <w:pPr>
+        <w:ind w:left="5040" w:hanging="360"/>
+      </w:pPr>
+      <w:rPr>
+        <w:rFonts w:ascii="Symbol" w:hAnsi="Symbol" w:hint="default"/>
+      </w:rPr>
+    </w:lvl>
+    <w:lvl w:ilvl="7" w:tplc="04160003" w:tentative="1">
+      <w:start w:val="1"/>
+      <w:numFmt w:val="bullet"/>
+      <w:lvlText w:val="o"/>
+      <w:lvlJc w:val="left"/>
+      <w:pPr>
+        <w:ind w:left="5760" w:hanging="360"/>
+      </w:pPr>
+      <w:rPr>
+        <w:rFonts w:ascii="Courier New" w:hAnsi="Courier New" w:cs="Courier New" w:hint="default"/>
+      </w:rPr>
+    </w:lvl>
+    <w:lvl w:ilvl="8" w:tplc="04160005" w:tentative="1">
+      <w:start w:val="1"/>
+      <w:numFmt w:val="bullet"/>
+      <w:lvlText w:val=""/>
+      <w:lvlJc w:val="left"/>
+      <w:pPr>
+        <w:ind w:left="6480" w:hanging="360"/>
+      </w:pPr>
+      <w:rPr>
+        <w:rFonts w:ascii="Wingdings" w:hAnsi="Wingdings" w:hint="default"/>
+      </w:rPr>
+    </w:lvl>
+  </w:abstractNum>
+  <w:num w:numId="1">
+    <w:abstractNumId w:val="0"/>
+  </w:num>
+</w:numbering>
 </file>
 
 <file path=word/styles.xml><?xml version="1.0" encoding="utf-8"?>
@@ -3047,6 +3436,17 @@
       <w:u w:val="single"/>
     </w:rPr>
   </w:style>
+  <w:style w:type="paragraph" w:styleId="PargrafodaLista">
+    <w:name w:val="List Paragraph"/>
+    <w:basedOn w:val="Normal"/>
+    <w:uiPriority w:val="34"/>
+    <w:qFormat/>
+    <w:rsid w:val="0023629A"/>
+    <w:pPr>
+      <w:ind w:left="720"/>
+      <w:contextualSpacing/>
+    </w:pPr>
+  </w:style>
 </w:styles>
 </file>
 
